--- a/pythondeveloper.docx
+++ b/pythondeveloper.docx
@@ -80,16 +80,13 @@
               <w:jc w:val="right"/>
             </w:pPr>
             <w:r>
-              <w:t xml:space="preserve">1020 </w:t>
+              <w:t xml:space="preserve">1020 Bruxelles, </w:t>
             </w:r>
             <w:proofErr w:type="spellStart"/>
             <w:r>
-              <w:t>Bruxelles</w:t>
+              <w:t>Belgium</w:t>
             </w:r>
             <w:proofErr w:type="spellEnd"/>
-            <w:r>
-              <w:t>, Belgium</w:t>
-            </w:r>
           </w:p>
           <w:p>
             <w:pPr>
@@ -523,85 +520,102 @@
     <w:p>
       <w:pPr>
         <w:pStyle w:val="Heading3"/>
-        <w:tabs>
-          <w:tab w:val="left" w:pos="2694"/>
-        </w:tabs>
         <w:rPr>
           <w:rStyle w:val="SubtleReference"/>
-          <w:smallCaps/>
-          <w:color w:val="auto"/>
+          <w:b w:val="0"/>
+          <w:bCs w:val="0"/>
+          <w:color w:val="1F3763" w:themeColor="accent1" w:themeShade="7F"/>
         </w:rPr>
       </w:pPr>
       <w:r>
         <w:rPr>
           <w:rStyle w:val="SubtleReference"/>
-          <w:color w:val="auto"/>
-        </w:rPr>
-        <w:t>03/2024 – 06/2023</w:t>
+          <w:b w:val="0"/>
+          <w:bCs w:val="0"/>
+          <w:color w:val="1F3763" w:themeColor="accent1" w:themeShade="7F"/>
+        </w:rPr>
+        <w:t>03/2024 – 06/202</w:t>
       </w:r>
       <w:r>
         <w:rPr>
           <w:rStyle w:val="SubtleReference"/>
-          <w:smallCaps/>
-          <w:color w:val="auto"/>
+          <w:b w:val="0"/>
+          <w:bCs w:val="0"/>
+          <w:color w:val="1F3763" w:themeColor="accent1" w:themeShade="7F"/>
+        </w:rPr>
+        <w:t>4</w:t>
+      </w:r>
+      <w:r>
+        <w:rPr>
+          <w:rStyle w:val="SubtleReference"/>
+          <w:b w:val="0"/>
+          <w:bCs w:val="0"/>
+          <w:color w:val="1F3763" w:themeColor="accent1" w:themeShade="7F"/>
         </w:rPr>
         <w:tab/>
       </w:r>
       <w:r>
         <w:rPr>
           <w:rStyle w:val="SubtleReference"/>
-          <w:color w:val="auto"/>
+          <w:b w:val="0"/>
+          <w:bCs w:val="0"/>
+          <w:color w:val="1F3763" w:themeColor="accent1" w:themeShade="7F"/>
         </w:rPr>
         <w:t>Technical Author</w:t>
       </w:r>
       <w:r>
         <w:rPr>
           <w:rStyle w:val="SubtleReference"/>
-          <w:smallCaps/>
-          <w:color w:val="auto"/>
+          <w:b w:val="0"/>
+          <w:bCs w:val="0"/>
+          <w:color w:val="1F3763" w:themeColor="accent1" w:themeShade="7F"/>
         </w:rPr>
         <w:tab/>
       </w:r>
-      <w:proofErr w:type="spellStart"/>
       <w:r>
         <w:rPr>
           <w:rStyle w:val="SubtleReference"/>
-          <w:color w:val="auto"/>
-        </w:rPr>
+          <w:b w:val="0"/>
+          <w:bCs w:val="0"/>
+          <w:color w:val="1F3763" w:themeColor="accent1" w:themeShade="7F"/>
+        </w:rPr>
+        <w:t>Packt Publisher</w:t>
+      </w:r>
+      <w:r>
+        <w:rPr>
+          <w:rStyle w:val="SubtleReference"/>
+          <w:b w:val="0"/>
+          <w:bCs w:val="0"/>
+          <w:color w:val="1F3763" w:themeColor="accent1" w:themeShade="7F"/>
+        </w:rPr>
+        <w:tab/>
+      </w:r>
+      <w:r>
+        <w:rPr>
+          <w:rStyle w:val="SubtleReference"/>
+          <w:b w:val="0"/>
+          <w:bCs w:val="0"/>
+          <w:color w:val="1F3763" w:themeColor="accent1" w:themeShade="7F"/>
+        </w:rPr>
+        <w:t>remote</w:t>
+      </w:r>
+    </w:p>
+    <w:p>
+      <w:proofErr w:type="spellStart"/>
+      <w:r>
         <w:t>Packt</w:t>
       </w:r>
       <w:proofErr w:type="spellEnd"/>
       <w:r>
-        <w:rPr>
-          <w:rStyle w:val="SubtleReference"/>
-          <w:color w:val="auto"/>
-        </w:rPr>
-        <w:t xml:space="preserve"> Publisher</w:t>
-      </w:r>
-      <w:r>
-        <w:rPr>
-          <w:rStyle w:val="SubtleReference"/>
-          <w:smallCaps/>
-          <w:color w:val="auto"/>
-        </w:rPr>
-        <w:tab/>
-      </w:r>
-      <w:r>
-        <w:rPr>
-          <w:rStyle w:val="SubtleReference"/>
-          <w:color w:val="auto"/>
-        </w:rPr>
-        <w:t>remote</w:t>
-      </w:r>
-    </w:p>
-    <w:p>
-      <w:proofErr w:type="spellStart"/>
-      <w:r>
-        <w:t>Packt</w:t>
-      </w:r>
-      <w:proofErr w:type="spellEnd"/>
-      <w:r>
-        <w:t xml:space="preserve"> Publisher is a major </w:t>
+        <w:t xml:space="preserve"> Publisher </w:t>
+      </w:r>
+      <w:proofErr w:type="spellStart"/>
+      <w:r>
+        <w:t>is</w:t>
+      </w:r>
+      <w:proofErr w:type="spellEnd"/>
+      <w:r>
+        <w:t xml:space="preserve"> a major </w:t>
       </w:r>
       <w:r>
         <w:t>editor and e-learning provider in the tech industry worldwide. I have been the only author of the book “</w:t>
@@ -761,7 +775,15 @@
       </w:r>
       <w:proofErr w:type="spellEnd"/>
       <w:r>
-        <w:t xml:space="preserve"> setup and securing practises</w:t>
+        <w:t xml:space="preserve"> setup and </w:t>
+      </w:r>
+      <w:proofErr w:type="spellStart"/>
+      <w:r>
+        <w:t>securing</w:t>
+      </w:r>
+      <w:proofErr w:type="spellEnd"/>
+      <w:r>
+        <w:t xml:space="preserve"> practises</w:t>
       </w:r>
     </w:p>
     <w:p>
@@ -861,18 +883,32 @@
         <w:t xml:space="preserve"> of the</w:t>
       </w:r>
       <w:r>
-        <w:t xml:space="preserve"> regional coordination</w:t>
-      </w:r>
-      <w:r>
         <w:t xml:space="preserve"> </w:t>
       </w:r>
       <w:proofErr w:type="spellStart"/>
       <w:r>
+        <w:t>regional</w:t>
+      </w:r>
+      <w:proofErr w:type="spellEnd"/>
+      <w:r>
+        <w:t xml:space="preserve"> coordination</w:t>
+      </w:r>
+      <w:r>
+        <w:t xml:space="preserve"> </w:t>
+      </w:r>
+      <w:r>
         <w:t>centers</w:t>
       </w:r>
-      <w:proofErr w:type="spellEnd"/>
-      <w:r>
-        <w:t xml:space="preserve"> for European Transmission System Operators</w:t>
+      <w:r>
+        <w:t xml:space="preserve"> for </w:t>
+      </w:r>
+      <w:proofErr w:type="spellStart"/>
+      <w:r>
+        <w:t>European</w:t>
+      </w:r>
+      <w:proofErr w:type="spellEnd"/>
+      <w:r>
+        <w:t xml:space="preserve"> Transmission System Operators</w:t>
       </w:r>
       <w:r>
         <w:t>, responsible for the South Western Europe borders.</w:t>
@@ -1387,7 +1423,23 @@
         <w:t>Python</w:t>
       </w:r>
       <w:r>
-        <w:t xml:space="preserve">) with in-house framework (using </w:t>
+        <w:t xml:space="preserve">) with in-house </w:t>
+      </w:r>
+      <w:proofErr w:type="spellStart"/>
+      <w:r>
+        <w:t>framework</w:t>
+      </w:r>
+      <w:proofErr w:type="spellEnd"/>
+      <w:r>
+        <w:t xml:space="preserve"> (</w:t>
+      </w:r>
+      <w:proofErr w:type="spellStart"/>
+      <w:r>
+        <w:t>using</w:t>
+      </w:r>
+      <w:proofErr w:type="spellEnd"/>
+      <w:r>
+        <w:t xml:space="preserve"> </w:t>
       </w:r>
       <w:proofErr w:type="spellStart"/>
       <w:r>
@@ -1402,7 +1454,15 @@
         <w:t>)</w:t>
       </w:r>
       <w:r>
-        <w:t xml:space="preserve"> deployed on </w:t>
+        <w:t xml:space="preserve"> </w:t>
+      </w:r>
+      <w:proofErr w:type="spellStart"/>
+      <w:r>
+        <w:t>deployed</w:t>
+      </w:r>
+      <w:proofErr w:type="spellEnd"/>
+      <w:r>
+        <w:t xml:space="preserve"> on </w:t>
       </w:r>
       <w:r>
         <w:rPr>
@@ -1423,7 +1483,23 @@
         <w:t>T</w:t>
       </w:r>
       <w:r>
-        <w:t>est-driven development (</w:t>
+        <w:t>est-</w:t>
+      </w:r>
+      <w:proofErr w:type="spellStart"/>
+      <w:r>
+        <w:t>driven</w:t>
+      </w:r>
+      <w:proofErr w:type="spellEnd"/>
+      <w:r>
+        <w:t xml:space="preserve"> </w:t>
+      </w:r>
+      <w:proofErr w:type="spellStart"/>
+      <w:r>
+        <w:t>development</w:t>
+      </w:r>
+      <w:proofErr w:type="spellEnd"/>
+      <w:r>
+        <w:t xml:space="preserve"> (</w:t>
       </w:r>
       <w:proofErr w:type="spellStart"/>
       <w:r>
@@ -1442,7 +1518,15 @@
       </w:r>
       <w:proofErr w:type="spellEnd"/>
       <w:r>
-        <w:t xml:space="preserve">), with </w:t>
+        <w:t xml:space="preserve">), </w:t>
+      </w:r>
+      <w:proofErr w:type="spellStart"/>
+      <w:r>
+        <w:t>with</w:t>
+      </w:r>
+      <w:proofErr w:type="spellEnd"/>
+      <w:r>
+        <w:t xml:space="preserve"> </w:t>
       </w:r>
       <w:r>
         <w:rPr>
@@ -1452,7 +1536,15 @@
         <w:t>PostgreSQL</w:t>
       </w:r>
       <w:r>
-        <w:t xml:space="preserve"> database interactions</w:t>
+        <w:t xml:space="preserve"> </w:t>
+      </w:r>
+      <w:proofErr w:type="spellStart"/>
+      <w:r>
+        <w:t>database</w:t>
+      </w:r>
+      <w:proofErr w:type="spellEnd"/>
+      <w:r>
+        <w:t xml:space="preserve"> interactions</w:t>
       </w:r>
       <w:r>
         <w:t>.</w:t>
@@ -1591,6 +1683,7 @@
       <w:r>
         <w:t xml:space="preserve"> and </w:t>
       </w:r>
+      <w:proofErr w:type="spellStart"/>
       <w:r>
         <w:rPr>
           <w:b/>
@@ -1598,6 +1691,7 @@
         </w:rPr>
         <w:t>Bitbucket</w:t>
       </w:r>
+      <w:proofErr w:type="spellEnd"/>
       <w:r>
         <w:rPr>
           <w:b/>
@@ -1697,7 +1791,15 @@
       </w:r>
       <w:proofErr w:type="spellEnd"/>
       <w:r>
-        <w:t xml:space="preserve"> the organization, I worked on several cloud-based projects.</w:t>
+        <w:t xml:space="preserve"> the </w:t>
+      </w:r>
+      <w:proofErr w:type="spellStart"/>
+      <w:r>
+        <w:t>organization</w:t>
+      </w:r>
+      <w:proofErr w:type="spellEnd"/>
+      <w:r>
+        <w:t>, I worked on several cloud-based projects.</w:t>
       </w:r>
       <w:r>
         <w:br/>
@@ -1805,11 +1907,21 @@
       <w:r>
         <w:t xml:space="preserve">Framework and integrating </w:t>
       </w:r>
-      <w:r>
-        <w:t xml:space="preserve">it </w:t>
-      </w:r>
-      <w:r>
-        <w:t xml:space="preserve">with NoSQL </w:t>
+      <w:proofErr w:type="spellStart"/>
+      <w:r>
+        <w:t>it</w:t>
+      </w:r>
+      <w:proofErr w:type="spellEnd"/>
+      <w:r>
+        <w:t xml:space="preserve"> </w:t>
+      </w:r>
+      <w:proofErr w:type="spellStart"/>
+      <w:r>
+        <w:t>with</w:t>
+      </w:r>
+      <w:proofErr w:type="spellEnd"/>
+      <w:r>
+        <w:t xml:space="preserve"> NoSQL </w:t>
       </w:r>
       <w:proofErr w:type="spellStart"/>
       <w:r>
@@ -1821,7 +1933,23 @@
       </w:r>
       <w:proofErr w:type="spellEnd"/>
       <w:r>
-        <w:t xml:space="preserve"> database, secured by a </w:t>
+        <w:t xml:space="preserve"> </w:t>
+      </w:r>
+      <w:proofErr w:type="spellStart"/>
+      <w:r>
+        <w:t>database</w:t>
+      </w:r>
+      <w:proofErr w:type="spellEnd"/>
+      <w:r>
+        <w:t xml:space="preserve">, </w:t>
+      </w:r>
+      <w:proofErr w:type="spellStart"/>
+      <w:r>
+        <w:t>secured</w:t>
+      </w:r>
+      <w:proofErr w:type="spellEnd"/>
+      <w:r>
+        <w:t xml:space="preserve"> by a </w:t>
       </w:r>
       <w:r>
         <w:rPr>
@@ -1845,7 +1973,23 @@
         <w:t>I</w:t>
       </w:r>
       <w:r>
-        <w:t xml:space="preserve">mplement comprehensive testing, including unit tests, integration tests with </w:t>
+        <w:t xml:space="preserve">mplement comprehensive testing, including unit tests, </w:t>
+      </w:r>
+      <w:proofErr w:type="spellStart"/>
+      <w:r>
+        <w:t>integration</w:t>
+      </w:r>
+      <w:proofErr w:type="spellEnd"/>
+      <w:r>
+        <w:t xml:space="preserve"> tests </w:t>
+      </w:r>
+      <w:proofErr w:type="spellStart"/>
+      <w:r>
+        <w:t>with</w:t>
+      </w:r>
+      <w:proofErr w:type="spellEnd"/>
+      <w:r>
+        <w:t xml:space="preserve"> </w:t>
       </w:r>
       <w:proofErr w:type="spellStart"/>
       <w:r>
@@ -1859,6 +2003,7 @@
       <w:r>
         <w:t xml:space="preserve"> and </w:t>
       </w:r>
+      <w:proofErr w:type="spellStart"/>
       <w:r>
         <w:rPr>
           <w:b/>
@@ -1866,6 +2011,7 @@
         </w:rPr>
         <w:t>Behave</w:t>
       </w:r>
+      <w:proofErr w:type="spellEnd"/>
       <w:r>
         <w:t>, and performance analysis to guarantee software quality and performance</w:t>
       </w:r>
@@ -1911,6 +2057,7 @@
         </w:rPr>
         <w:t xml:space="preserve">, </w:t>
       </w:r>
+      <w:proofErr w:type="spellStart"/>
       <w:r>
         <w:rPr>
           <w:rFonts w:ascii="Segoe UI" w:eastAsia="SimSun" w:hAnsi="Segoe UI" w:cs="Times New Roman"/>
@@ -1919,7 +2066,18 @@
           <w:color w:val="000000"/>
           <w:sz w:val="21"/>
         </w:rPr>
-        <w:t>Functions Framework</w:t>
+        <w:t>Functions</w:t>
+      </w:r>
+      <w:proofErr w:type="spellEnd"/>
+      <w:r>
+        <w:rPr>
+          <w:rFonts w:ascii="Segoe UI" w:eastAsia="SimSun" w:hAnsi="Segoe UI" w:cs="Times New Roman"/>
+          <w:b/>
+          <w:bCs/>
+          <w:color w:val="000000"/>
+          <w:sz w:val="21"/>
+        </w:rPr>
+        <w:t xml:space="preserve"> Framework</w:t>
       </w:r>
       <w:r>
         <w:rPr>
@@ -1945,77 +2103,87 @@
           <w:color w:val="000000"/>
           <w:sz w:val="21"/>
         </w:rPr>
-        <w:t xml:space="preserve"> local emulator</w:t>
-      </w:r>
+        <w:t xml:space="preserve"> local </w:t>
+      </w:r>
+      <w:proofErr w:type="spellStart"/>
       <w:r>
         <w:rPr>
           <w:rFonts w:ascii="Segoe UI" w:eastAsia="SimSun" w:hAnsi="Segoe UI" w:cs="Times New Roman"/>
           <w:color w:val="000000"/>
           <w:sz w:val="21"/>
         </w:rPr>
-        <w:t>.</w:t>
-      </w:r>
-    </w:p>
-    <w:p>
-      <w:pPr>
-        <w:pStyle w:val="ListParagraph"/>
-      </w:pPr>
-      <w:r>
-        <w:t>D</w:t>
-      </w:r>
-      <w:r>
-        <w:t xml:space="preserve">esign, develop and deploy data pipeline solutions in </w:t>
-      </w:r>
-      <w:r>
-        <w:rPr>
-          <w:b/>
-          <w:bCs/>
-        </w:rPr>
-        <w:t>Google Cloud Platform</w:t>
-      </w:r>
-      <w:r>
-        <w:t xml:space="preserve">, leveraging services such as Queues, Cron Jobs, Virtual Machines and containerized services with </w:t>
-      </w:r>
-      <w:r>
-        <w:rPr>
-          <w:b/>
-          <w:bCs/>
-        </w:rPr>
-        <w:t>Cloud Run</w:t>
-      </w:r>
-      <w:r>
-        <w:t xml:space="preserve"> (</w:t>
-      </w:r>
-      <w:proofErr w:type="spellStart"/>
-      <w:r>
-        <w:t>containeraized</w:t>
-      </w:r>
-      <w:proofErr w:type="spellEnd"/>
-      <w:r>
-        <w:t>-solution), to drive business value and scalability</w:t>
-      </w:r>
-      <w:r>
-        <w:t>.</w:t>
-      </w:r>
-    </w:p>
-    <w:p>
-      <w:pPr>
-        <w:pStyle w:val="ListParagraph"/>
-      </w:pPr>
+        <w:t>emulator</w:t>
+      </w:r>
+      <w:proofErr w:type="spellEnd"/>
       <w:r>
         <w:rPr>
           <w:rFonts w:ascii="Segoe UI" w:eastAsia="SimSun" w:hAnsi="Segoe UI" w:cs="Times New Roman"/>
           <w:color w:val="000000"/>
           <w:sz w:val="21"/>
         </w:rPr>
-        <w:t>Object Oriented Programming (OOP) and functional programming (FP)</w:t>
-      </w:r>
+        <w:t>.</w:t>
+      </w:r>
+    </w:p>
+    <w:p>
+      <w:pPr>
+        <w:pStyle w:val="ListParagraph"/>
+      </w:pPr>
+      <w:r>
+        <w:t>D</w:t>
+      </w:r>
+      <w:r>
+        <w:t xml:space="preserve">esign, develop and deploy data pipeline solutions in </w:t>
+      </w:r>
+      <w:r>
+        <w:rPr>
+          <w:b/>
+          <w:bCs/>
+        </w:rPr>
+        <w:t>Google Cloud Platform</w:t>
+      </w:r>
+      <w:r>
+        <w:t xml:space="preserve">, leveraging services such as Queues, Cron Jobs, Virtual Machines and containerized services with </w:t>
+      </w:r>
+      <w:r>
+        <w:rPr>
+          <w:b/>
+          <w:bCs/>
+        </w:rPr>
+        <w:t>Cloud Run</w:t>
+      </w:r>
+      <w:r>
+        <w:t xml:space="preserve"> (</w:t>
+      </w:r>
+      <w:proofErr w:type="spellStart"/>
+      <w:r>
+        <w:t>containeraized</w:t>
+      </w:r>
+      <w:proofErr w:type="spellEnd"/>
+      <w:r>
+        <w:t>-solution), to drive business value and scalability</w:t>
+      </w:r>
+      <w:r>
+        <w:t>.</w:t>
+      </w:r>
+    </w:p>
+    <w:p>
+      <w:pPr>
+        <w:pStyle w:val="ListParagraph"/>
+      </w:pPr>
       <w:r>
         <w:rPr>
           <w:rFonts w:ascii="Segoe UI" w:eastAsia="SimSun" w:hAnsi="Segoe UI" w:cs="Times New Roman"/>
           <w:color w:val="000000"/>
           <w:sz w:val="21"/>
         </w:rPr>
+        <w:t>Object Oriented Programming (OOP) and functional programming (FP)</w:t>
+      </w:r>
+      <w:r>
+        <w:rPr>
+          <w:rFonts w:ascii="Segoe UI" w:eastAsia="SimSun" w:hAnsi="Segoe UI" w:cs="Times New Roman"/>
+          <w:color w:val="000000"/>
+          <w:sz w:val="21"/>
+        </w:rPr>
         <w:t>.</w:t>
       </w:r>
     </w:p>
@@ -2027,7 +2195,23 @@
         <w:t>S</w:t>
       </w:r>
       <w:r>
-        <w:t xml:space="preserve">treamline codebase through refactoring, leveraging the latest features of Python version 3.6 to 3.10, and implementing concurrent programming with </w:t>
+        <w:t xml:space="preserve">treamline codebase through refactoring, leveraging the latest features of Python version 3.6 to 3.10, and implementing concurrent </w:t>
+      </w:r>
+      <w:proofErr w:type="spellStart"/>
+      <w:r>
+        <w:t>programming</w:t>
+      </w:r>
+      <w:proofErr w:type="spellEnd"/>
+      <w:r>
+        <w:t xml:space="preserve"> </w:t>
+      </w:r>
+      <w:proofErr w:type="spellStart"/>
+      <w:r>
+        <w:t>with</w:t>
+      </w:r>
+      <w:proofErr w:type="spellEnd"/>
+      <w:r>
+        <w:t xml:space="preserve"> </w:t>
       </w:r>
       <w:proofErr w:type="spellStart"/>
       <w:r>
@@ -2039,7 +2223,15 @@
       </w:r>
       <w:proofErr w:type="spellEnd"/>
       <w:r>
-        <w:t xml:space="preserve"> library and design patterns to increase requests traffic control, and enhance operational security through resource scaling, network access and firewall setup</w:t>
+        <w:t xml:space="preserve"> </w:t>
+      </w:r>
+      <w:proofErr w:type="spellStart"/>
+      <w:r>
+        <w:t>library</w:t>
+      </w:r>
+      <w:proofErr w:type="spellEnd"/>
+      <w:r>
+        <w:t xml:space="preserve"> and design patterns to increase requests traffic control, and enhance operational security through resource scaling, network access and firewall setup</w:t>
       </w:r>
       <w:r>
         <w:t>.</w:t>
@@ -2053,7 +2245,15 @@
         <w:t>T</w:t>
       </w:r>
       <w:r>
-        <w:t>roubleshoot and optimize MySQL (</w:t>
+        <w:t xml:space="preserve">roubleshoot and </w:t>
+      </w:r>
+      <w:proofErr w:type="spellStart"/>
+      <w:r>
+        <w:t>optimize</w:t>
+      </w:r>
+      <w:proofErr w:type="spellEnd"/>
+      <w:r>
+        <w:t xml:space="preserve"> MySQL (</w:t>
       </w:r>
       <w:proofErr w:type="spellStart"/>
       <w:r>
@@ -2063,9 +2263,28 @@
         </w:rPr>
         <w:t>BigQuery</w:t>
       </w:r>
-      <w:proofErr w:type="spellEnd"/>
-      <w:r>
-        <w:t>-dialect) code integration within python packages, ensuring SQL formatting consistency</w:t>
+      <w:r>
+        <w:t>-dialect</w:t>
+      </w:r>
+      <w:proofErr w:type="spellEnd"/>
+      <w:r>
+        <w:t xml:space="preserve">) code </w:t>
+      </w:r>
+      <w:proofErr w:type="spellStart"/>
+      <w:r>
+        <w:t>integration</w:t>
+      </w:r>
+      <w:proofErr w:type="spellEnd"/>
+      <w:r>
+        <w:t xml:space="preserve"> </w:t>
+      </w:r>
+      <w:proofErr w:type="spellStart"/>
+      <w:r>
+        <w:t>within</w:t>
+      </w:r>
+      <w:proofErr w:type="spellEnd"/>
+      <w:r>
+        <w:t xml:space="preserve"> python packages, ensuring SQL formatting consistency</w:t>
       </w:r>
     </w:p>
     <w:p>
@@ -2076,8 +2295,17 @@
         <w:t>M</w:t>
       </w:r>
       <w:r>
-        <w:t xml:space="preserve">aintain and monitor cloud infrastructure with </w:t>
-      </w:r>
+        <w:t xml:space="preserve">aintain and monitor cloud infrastructure </w:t>
+      </w:r>
+      <w:proofErr w:type="spellStart"/>
+      <w:r>
+        <w:t>with</w:t>
+      </w:r>
+      <w:proofErr w:type="spellEnd"/>
+      <w:r>
+        <w:t xml:space="preserve"> </w:t>
+      </w:r>
+      <w:proofErr w:type="spellStart"/>
       <w:r>
         <w:rPr>
           <w:b/>
@@ -2085,6 +2313,7 @@
         </w:rPr>
         <w:t>Terraform</w:t>
       </w:r>
+      <w:proofErr w:type="spellEnd"/>
       <w:r>
         <w:t xml:space="preserve"> </w:t>
       </w:r>
@@ -2094,7 +2323,23 @@
       </w:r>
       <w:proofErr w:type="spellEnd"/>
       <w:r>
-        <w:t xml:space="preserve"> tool, including </w:t>
+        <w:t xml:space="preserve"> </w:t>
+      </w:r>
+      <w:proofErr w:type="spellStart"/>
+      <w:r>
+        <w:t>tool</w:t>
+      </w:r>
+      <w:proofErr w:type="spellEnd"/>
+      <w:r>
+        <w:t xml:space="preserve">, </w:t>
+      </w:r>
+      <w:proofErr w:type="spellStart"/>
+      <w:r>
+        <w:t>including</w:t>
+      </w:r>
+      <w:proofErr w:type="spellEnd"/>
+      <w:r>
+        <w:t xml:space="preserve"> </w:t>
       </w:r>
       <w:r>
         <w:rPr>
@@ -2129,6 +2374,7 @@
       <w:r>
         <w:t xml:space="preserve"> and </w:t>
       </w:r>
+      <w:proofErr w:type="spellStart"/>
       <w:r>
         <w:rPr>
           <w:b/>
@@ -2136,6 +2382,7 @@
         </w:rPr>
         <w:t>Bitbucket</w:t>
       </w:r>
+      <w:proofErr w:type="spellEnd"/>
       <w:r>
         <w:t>)</w:t>
       </w:r>
@@ -2212,14 +2459,12 @@
         </w:rPr>
         <w:t xml:space="preserve"> </w:t>
       </w:r>
-      <w:proofErr w:type="spellStart"/>
       <w:r>
         <w:rPr>
           <w:lang w:val="fr-BE"/>
         </w:rPr>
         <w:t>Researcher</w:t>
       </w:r>
-      <w:proofErr w:type="spellEnd"/>
       <w:r>
         <w:rPr>
           <w:bCs/>
@@ -2253,23 +2498,39 @@
         </w:rPr>
       </w:pPr>
       <w:r>
-        <w:t xml:space="preserve">The EM2C laboratory, a CNRS (National </w:t>
-      </w:r>
-      <w:proofErr w:type="spellStart"/>
-      <w:r>
-        <w:t>Center</w:t>
-      </w:r>
-      <w:proofErr w:type="spellEnd"/>
-      <w:r>
-        <w:t xml:space="preserve"> for Scientific Research) unit and a laboratory of </w:t>
-      </w:r>
-      <w:proofErr w:type="spellStart"/>
-      <w:r>
-        <w:t>CentraleSupélec</w:t>
-      </w:r>
-      <w:proofErr w:type="spellEnd"/>
-      <w:r>
-        <w:t>, combines academic research with applied studies in the fields of transportation and energy.</w:t>
+        <w:t xml:space="preserve">The EM2C laboratory, a CNRS (National Center for Scientific </w:t>
+      </w:r>
+      <w:proofErr w:type="spellStart"/>
+      <w:r>
+        <w:t>Research</w:t>
+      </w:r>
+      <w:proofErr w:type="spellEnd"/>
+      <w:r>
+        <w:t xml:space="preserve">) unit and a </w:t>
+      </w:r>
+      <w:proofErr w:type="spellStart"/>
+      <w:r>
+        <w:t>laboratory</w:t>
+      </w:r>
+      <w:proofErr w:type="spellEnd"/>
+      <w:r>
+        <w:t xml:space="preserve"> of CentraleSupélec, combines </w:t>
+      </w:r>
+      <w:proofErr w:type="spellStart"/>
+      <w:r>
+        <w:t>academic</w:t>
+      </w:r>
+      <w:proofErr w:type="spellEnd"/>
+      <w:r>
+        <w:t xml:space="preserve"> </w:t>
+      </w:r>
+      <w:proofErr w:type="spellStart"/>
+      <w:r>
+        <w:t>research</w:t>
+      </w:r>
+      <w:proofErr w:type="spellEnd"/>
+      <w:r>
+        <w:t xml:space="preserve"> with applied studies in the fields of transportation and energy.</w:t>
       </w:r>
       <w:r>
         <w:br/>
@@ -2318,7 +2579,15 @@
         <w:t>HPC</w:t>
       </w:r>
       <w:r>
-        <w:t xml:space="preserve"> parallel code using </w:t>
+        <w:t xml:space="preserve"> parallel code </w:t>
+      </w:r>
+      <w:proofErr w:type="spellStart"/>
+      <w:r>
+        <w:t>using</w:t>
+      </w:r>
+      <w:proofErr w:type="spellEnd"/>
+      <w:r>
+        <w:t xml:space="preserve"> </w:t>
       </w:r>
       <w:r>
         <w:rPr>
@@ -2444,15 +2713,7 @@
         <w:t xml:space="preserve"> </w:t>
       </w:r>
       <w:r>
-        <w:t xml:space="preserve">Rendered into web pages (HTML, </w:t>
-      </w:r>
-      <w:proofErr w:type="spellStart"/>
-      <w:r>
-        <w:t>Javascript</w:t>
-      </w:r>
-      <w:proofErr w:type="spellEnd"/>
-      <w:r>
-        <w:t>, CSS)</w:t>
+        <w:t>Rendered into web pages (HTML, Javascript, CSS)</w:t>
       </w:r>
     </w:p>
     <w:p>
@@ -2494,7 +2755,15 @@
         <w:t>VTK</w:t>
       </w:r>
       <w:r>
-        <w:t xml:space="preserve"> library in </w:t>
+        <w:t xml:space="preserve"> </w:t>
+      </w:r>
+      <w:proofErr w:type="spellStart"/>
+      <w:r>
+        <w:t>library</w:t>
+      </w:r>
+      <w:proofErr w:type="spellEnd"/>
+      <w:r>
+        <w:t xml:space="preserve"> in </w:t>
       </w:r>
       <w:proofErr w:type="spellStart"/>
       <w:r>
@@ -2505,7 +2774,23 @@
         <w:t xml:space="preserve"> to</w:t>
       </w:r>
       <w:r>
-        <w:t xml:space="preserve"> deliver insightful visualization</w:t>
+        <w:t xml:space="preserve"> </w:t>
+      </w:r>
+      <w:proofErr w:type="spellStart"/>
+      <w:r>
+        <w:t>deliver</w:t>
+      </w:r>
+      <w:proofErr w:type="spellEnd"/>
+      <w:r>
+        <w:t xml:space="preserve"> </w:t>
+      </w:r>
+      <w:proofErr w:type="spellStart"/>
+      <w:r>
+        <w:t>insightful</w:t>
+      </w:r>
+      <w:proofErr w:type="spellEnd"/>
+      <w:r>
+        <w:t xml:space="preserve"> visualization</w:t>
       </w:r>
     </w:p>
     <w:p>
@@ -2581,14 +2866,12 @@
         </w:rPr>
         <w:t xml:space="preserve">École </w:t>
       </w:r>
-      <w:proofErr w:type="spellStart"/>
       <w:r>
         <w:rPr>
           <w:rStyle w:val="Strong"/>
         </w:rPr>
         <w:t>CentraleSupélec</w:t>
       </w:r>
-      <w:proofErr w:type="spellEnd"/>
       <w:r>
         <w:rPr>
           <w:rStyle w:val="Strong"/>
@@ -2695,19 +2978,11 @@
           <w:rStyle w:val="IntenseEmphasis"/>
         </w:rPr>
       </w:pPr>
-      <w:proofErr w:type="spellStart"/>
       <w:r>
         <w:rPr>
           <w:rStyle w:val="IntenseEmphasis"/>
         </w:rPr>
-        <w:t>Industrial</w:t>
-      </w:r>
-      <w:proofErr w:type="spellEnd"/>
-      <w:r>
-        <w:rPr>
-          <w:rStyle w:val="IntenseEmphasis"/>
-        </w:rPr>
-        <w:t xml:space="preserve"> Engineering</w:t>
+        <w:t>Industrial Engineering</w:t>
       </w:r>
     </w:p>
     <w:p>
@@ -3160,8 +3435,13 @@
           <w:lang w:val="en-GB"/>
         </w:rPr>
       </w:pPr>
-      <w:r>
-        <w:t xml:space="preserve">Personal </w:t>
+      <w:proofErr w:type="spellStart"/>
+      <w:r>
+        <w:t>Personal</w:t>
+      </w:r>
+      <w:proofErr w:type="spellEnd"/>
+      <w:r>
+        <w:t xml:space="preserve"> </w:t>
       </w:r>
       <w:proofErr w:type="spellStart"/>
       <w:r>
@@ -3409,7 +3689,6 @@
     <w:lvl w:ilvl="0" w:tplc="D1DA37B8">
       <w:start w:val="1"/>
       <w:numFmt w:val="bullet"/>
-      <w:pStyle w:val="ListParagraph"/>
       <w:lvlText w:val=""/>
       <w:lvlJc w:val="left"/>
       <w:pPr>

--- a/pythondeveloper.docx
+++ b/pythondeveloper.docx
@@ -74,20 +74,6 @@
               <w:right w:w="108" w:type="dxa"/>
             </w:tcMar>
           </w:tcPr>
-          <w:p>
-            <w:pPr>
-              <w:ind w:right="-98"/>
-              <w:jc w:val="right"/>
-            </w:pPr>
-            <w:r>
-              <w:t xml:space="preserve">1020 Bruxelles, </w:t>
-            </w:r>
-            <w:proofErr w:type="spellStart"/>
-            <w:r>
-              <w:t>Belgium</w:t>
-            </w:r>
-            <w:proofErr w:type="spellEnd"/>
-          </w:p>
           <w:p>
             <w:pPr>
               <w:ind w:right="-98"/>
@@ -352,7 +338,7 @@
               <w:ind w:left="360" w:hanging="360"/>
             </w:pPr>
             <w:r>
-              <w:t>Golang</w:t>
+              <w:t>Javascript</w:t>
             </w:r>
           </w:p>
           <w:p>
@@ -396,11 +382,9 @@
               </w:tabs>
               <w:ind w:left="360" w:hanging="360"/>
             </w:pPr>
-            <w:proofErr w:type="spellStart"/>
             <w:r>
               <w:t>Terraform</w:t>
             </w:r>
-            <w:proofErr w:type="spellEnd"/>
           </w:p>
         </w:tc>
         <w:tc>
@@ -601,21 +585,8 @@
       </w:r>
     </w:p>
     <w:p>
-      <w:proofErr w:type="spellStart"/>
-      <w:r>
-        <w:t>Packt</w:t>
-      </w:r>
-      <w:proofErr w:type="spellEnd"/>
-      <w:r>
-        <w:t xml:space="preserve"> Publisher </w:t>
-      </w:r>
-      <w:proofErr w:type="spellStart"/>
-      <w:r>
-        <w:t>is</w:t>
-      </w:r>
-      <w:proofErr w:type="spellEnd"/>
-      <w:r>
-        <w:t xml:space="preserve"> a major </w:t>
+      <w:r>
+        <w:t xml:space="preserve">Packt Publisher is a major </w:t>
       </w:r>
       <w:r>
         <w:t>editor and e-learning provider in the tech industry worldwide. I have been the only author of the book “</w:t>
@@ -769,21 +740,8 @@
       <w:pPr>
         <w:pStyle w:val="ListParagraph"/>
       </w:pPr>
-      <w:proofErr w:type="spellStart"/>
-      <w:r>
-        <w:t>Websocket</w:t>
-      </w:r>
-      <w:proofErr w:type="spellEnd"/>
-      <w:r>
-        <w:t xml:space="preserve"> setup and </w:t>
-      </w:r>
-      <w:proofErr w:type="spellStart"/>
-      <w:r>
-        <w:t>securing</w:t>
-      </w:r>
-      <w:proofErr w:type="spellEnd"/>
-      <w:r>
-        <w:t xml:space="preserve"> practises</w:t>
+      <w:r>
+        <w:t>Websocket setup and securing practises</w:t>
       </w:r>
     </w:p>
     <w:p>
@@ -883,32 +841,16 @@
         <w:t xml:space="preserve"> of the</w:t>
       </w:r>
       <w:r>
+        <w:t xml:space="preserve"> regional coordination</w:t>
+      </w:r>
+      <w:r>
         <w:t xml:space="preserve"> </w:t>
       </w:r>
-      <w:proofErr w:type="spellStart"/>
-      <w:r>
-        <w:t>regional</w:t>
-      </w:r>
-      <w:proofErr w:type="spellEnd"/>
-      <w:r>
-        <w:t xml:space="preserve"> coordination</w:t>
-      </w:r>
-      <w:r>
-        <w:t xml:space="preserve"> </w:t>
-      </w:r>
       <w:r>
         <w:t>centers</w:t>
       </w:r>
       <w:r>
-        <w:t xml:space="preserve"> for </w:t>
-      </w:r>
-      <w:proofErr w:type="spellStart"/>
-      <w:r>
-        <w:t>European</w:t>
-      </w:r>
-      <w:proofErr w:type="spellEnd"/>
-      <w:r>
-        <w:t xml:space="preserve"> Transmission System Operators</w:t>
+        <w:t xml:space="preserve"> for European Transmission System Operators</w:t>
       </w:r>
       <w:r>
         <w:t>, responsible for the South Western Europe borders.</w:t>
@@ -965,25 +907,8 @@
         <w:pStyle w:val="ListParagraph"/>
       </w:pPr>
       <w:r>
-        <w:t>Test-</w:t>
-      </w:r>
-      <w:proofErr w:type="spellStart"/>
-      <w:r>
-        <w:t>driven</w:t>
-      </w:r>
-      <w:proofErr w:type="spellEnd"/>
-      <w:r>
-        <w:t xml:space="preserve"> </w:t>
-      </w:r>
-      <w:proofErr w:type="spellStart"/>
-      <w:r>
-        <w:t>development</w:t>
-      </w:r>
-      <w:proofErr w:type="spellEnd"/>
-      <w:r>
-        <w:t xml:space="preserve"> (</w:t>
-      </w:r>
-      <w:proofErr w:type="spellStart"/>
+        <w:t>Test-driven development (</w:t>
+      </w:r>
       <w:r>
         <w:rPr>
           <w:rStyle w:val="Strong"/>
@@ -992,88 +917,48 @@
         </w:rPr>
         <w:t>pytest</w:t>
       </w:r>
-      <w:proofErr w:type="spellEnd"/>
+      <w:r>
+        <w:t xml:space="preserve"> dependency in</w:t>
+      </w:r>
+      <w:r>
+        <w:t>j</w:t>
+      </w:r>
+      <w:r>
+        <w:t>ection</w:t>
+      </w:r>
+      <w:r>
+        <w:t xml:space="preserve"> and</w:t>
+      </w:r>
+      <w:r>
+        <w:t xml:space="preserve"> test</w:t>
+      </w:r>
+      <w:r>
+        <w:t xml:space="preserve"> parametrization</w:t>
+      </w:r>
+      <w:r>
+        <w:t>)</w:t>
+      </w:r>
+    </w:p>
+    <w:p>
+      <w:pPr>
+        <w:pStyle w:val="ListParagraph"/>
+      </w:pPr>
+      <w:r>
+        <w:t xml:space="preserve">Setup </w:t>
+      </w:r>
+      <w:r>
+        <w:t>Integration testing</w:t>
+      </w:r>
       <w:r>
         <w:t xml:space="preserve"> </w:t>
       </w:r>
-      <w:proofErr w:type="spellStart"/>
-      <w:r>
-        <w:t>dependency</w:t>
-      </w:r>
-      <w:proofErr w:type="spellEnd"/>
-      <w:r>
-        <w:t xml:space="preserve"> in</w:t>
-      </w:r>
-      <w:r>
-        <w:t>j</w:t>
-      </w:r>
-      <w:r>
-        <w:t>ection</w:t>
-      </w:r>
-      <w:r>
-        <w:t xml:space="preserve"> and</w:t>
-      </w:r>
-      <w:r>
-        <w:t xml:space="preserve"> test</w:t>
-      </w:r>
-      <w:r>
-        <w:t xml:space="preserve"> </w:t>
-      </w:r>
-      <w:proofErr w:type="spellStart"/>
-      <w:r>
-        <w:t>parametrization</w:t>
-      </w:r>
-      <w:proofErr w:type="spellEnd"/>
-      <w:r>
-        <w:t>)</w:t>
-      </w:r>
     </w:p>
     <w:p>
       <w:pPr>
         <w:pStyle w:val="ListParagraph"/>
       </w:pPr>
       <w:r>
-        <w:t xml:space="preserve">Setup </w:t>
-      </w:r>
-      <w:proofErr w:type="spellStart"/>
-      <w:r>
-        <w:t>Integration</w:t>
-      </w:r>
-      <w:proofErr w:type="spellEnd"/>
-      <w:r>
-        <w:t xml:space="preserve"> </w:t>
-      </w:r>
-      <w:proofErr w:type="spellStart"/>
-      <w:r>
-        <w:t>testing</w:t>
-      </w:r>
-      <w:proofErr w:type="spellEnd"/>
-      <w:r>
-        <w:t xml:space="preserve"> </w:t>
-      </w:r>
-    </w:p>
-    <w:p>
-      <w:pPr>
-        <w:pStyle w:val="ListParagraph"/>
-      </w:pPr>
-      <w:r>
-        <w:t xml:space="preserve">Event </w:t>
-      </w:r>
-      <w:proofErr w:type="spellStart"/>
-      <w:r>
-        <w:t>driven</w:t>
-      </w:r>
-      <w:proofErr w:type="spellEnd"/>
-      <w:r>
-        <w:t xml:space="preserve"> </w:t>
-      </w:r>
-      <w:proofErr w:type="spellStart"/>
-      <w:r>
-        <w:t>programming</w:t>
-      </w:r>
-      <w:proofErr w:type="spellEnd"/>
-      <w:r>
-        <w:t xml:space="preserve"> (</w:t>
+        <w:t>Event driven programming (</w:t>
       </w:r>
       <w:r>
         <w:rPr>
@@ -1091,26 +976,12 @@
       <w:pPr>
         <w:pStyle w:val="ListParagraph"/>
       </w:pPr>
-      <w:proofErr w:type="spellStart"/>
-      <w:r>
-        <w:t>Database</w:t>
-      </w:r>
-      <w:proofErr w:type="spellEnd"/>
-      <w:r>
-        <w:t xml:space="preserve"> </w:t>
-      </w:r>
-      <w:r>
-        <w:t xml:space="preserve">management </w:t>
-      </w:r>
-      <w:proofErr w:type="spellStart"/>
-      <w:r>
-        <w:t>with</w:t>
-      </w:r>
-      <w:proofErr w:type="spellEnd"/>
-      <w:r>
-        <w:t xml:space="preserve"> </w:t>
-      </w:r>
-      <w:proofErr w:type="spellStart"/>
+      <w:r>
+        <w:t xml:space="preserve">Database </w:t>
+      </w:r>
+      <w:r>
+        <w:t xml:space="preserve">management with </w:t>
+      </w:r>
       <w:r>
         <w:rPr>
           <w:rStyle w:val="Strong"/>
@@ -1119,7 +990,6 @@
         </w:rPr>
         <w:t>Postgres</w:t>
       </w:r>
-      <w:proofErr w:type="spellEnd"/>
     </w:p>
     <w:p>
       <w:pPr>
@@ -1137,23 +1007,7 @@
         <w:pStyle w:val="ListParagraph"/>
       </w:pPr>
       <w:r>
-        <w:t xml:space="preserve">Backend </w:t>
-      </w:r>
-      <w:proofErr w:type="spellStart"/>
-      <w:r>
-        <w:t>development</w:t>
-      </w:r>
-      <w:proofErr w:type="spellEnd"/>
-      <w:r>
-        <w:t xml:space="preserve"> </w:t>
-      </w:r>
-      <w:proofErr w:type="spellStart"/>
-      <w:r>
-        <w:t>with</w:t>
-      </w:r>
-      <w:proofErr w:type="spellEnd"/>
-      <w:r>
-        <w:t xml:space="preserve"> </w:t>
+        <w:t xml:space="preserve">Backend development with </w:t>
       </w:r>
       <w:r>
         <w:rPr>
@@ -1164,15 +1018,7 @@
         <w:t>FastAPI</w:t>
       </w:r>
       <w:r>
-        <w:t xml:space="preserve"> (Django-like </w:t>
-      </w:r>
-      <w:proofErr w:type="spellStart"/>
-      <w:r>
-        <w:t>framework</w:t>
-      </w:r>
-      <w:proofErr w:type="spellEnd"/>
-      <w:r>
-        <w:t xml:space="preserve"> for backend)</w:t>
+        <w:t xml:space="preserve"> (Django-like framework for backend)</w:t>
       </w:r>
     </w:p>
     <w:p>
@@ -1182,29 +1028,8 @@
       <w:r>
         <w:t xml:space="preserve">Basic </w:t>
       </w:r>
-      <w:proofErr w:type="spellStart"/>
-      <w:r>
-        <w:t>Front-end</w:t>
-      </w:r>
-      <w:proofErr w:type="spellEnd"/>
-      <w:r>
-        <w:t xml:space="preserve"> </w:t>
-      </w:r>
-      <w:proofErr w:type="spellStart"/>
-      <w:r>
-        <w:t>development</w:t>
-      </w:r>
-      <w:proofErr w:type="spellEnd"/>
-      <w:r>
-        <w:t xml:space="preserve"> </w:t>
-      </w:r>
-      <w:proofErr w:type="spellStart"/>
-      <w:r>
-        <w:t>with</w:t>
-      </w:r>
-      <w:proofErr w:type="spellEnd"/>
-      <w:r>
-        <w:t xml:space="preserve"> </w:t>
+      <w:r>
+        <w:t xml:space="preserve">Front-end development with </w:t>
       </w:r>
       <w:r>
         <w:rPr>
@@ -1259,15 +1084,7 @@
         <w:t>up</w:t>
       </w:r>
       <w:r>
-        <w:t xml:space="preserve"> </w:t>
-      </w:r>
-      <w:proofErr w:type="spellStart"/>
-      <w:r>
-        <w:t>GitLab</w:t>
-      </w:r>
-      <w:proofErr w:type="spellEnd"/>
-      <w:r>
-        <w:t xml:space="preserve"> CICD pipelines</w:t>
+        <w:t xml:space="preserve"> GitLab CICD pipelines</w:t>
       </w:r>
     </w:p>
     <w:p>
@@ -1423,25 +1240,8 @@
         <w:t>Python</w:t>
       </w:r>
       <w:r>
-        <w:t xml:space="preserve">) with in-house </w:t>
-      </w:r>
-      <w:proofErr w:type="spellStart"/>
-      <w:r>
-        <w:t>framework</w:t>
-      </w:r>
-      <w:proofErr w:type="spellEnd"/>
-      <w:r>
-        <w:t xml:space="preserve"> (</w:t>
-      </w:r>
-      <w:proofErr w:type="spellStart"/>
-      <w:r>
-        <w:t>using</w:t>
-      </w:r>
-      <w:proofErr w:type="spellEnd"/>
-      <w:r>
-        <w:t xml:space="preserve"> </w:t>
-      </w:r>
-      <w:proofErr w:type="spellStart"/>
+        <w:t xml:space="preserve">) with in-house framework (using </w:t>
+      </w:r>
       <w:r>
         <w:rPr>
           <w:b/>
@@ -1449,20 +1249,11 @@
         </w:rPr>
         <w:t>Pydantic</w:t>
       </w:r>
-      <w:proofErr w:type="spellEnd"/>
       <w:r>
         <w:t>)</w:t>
       </w:r>
       <w:r>
-        <w:t xml:space="preserve"> </w:t>
-      </w:r>
-      <w:proofErr w:type="spellStart"/>
-      <w:r>
-        <w:t>deployed</w:t>
-      </w:r>
-      <w:proofErr w:type="spellEnd"/>
-      <w:r>
-        <w:t xml:space="preserve"> on </w:t>
+        <w:t xml:space="preserve"> deployed on </w:t>
       </w:r>
       <w:r>
         <w:rPr>
@@ -1483,25 +1274,8 @@
         <w:t>T</w:t>
       </w:r>
       <w:r>
-        <w:t>est-</w:t>
-      </w:r>
-      <w:proofErr w:type="spellStart"/>
-      <w:r>
-        <w:t>driven</w:t>
-      </w:r>
-      <w:proofErr w:type="spellEnd"/>
-      <w:r>
-        <w:t xml:space="preserve"> </w:t>
-      </w:r>
-      <w:proofErr w:type="spellStart"/>
-      <w:r>
-        <w:t>development</w:t>
-      </w:r>
-      <w:proofErr w:type="spellEnd"/>
-      <w:r>
-        <w:t xml:space="preserve"> (</w:t>
-      </w:r>
-      <w:proofErr w:type="spellStart"/>
+        <w:t>est-driven development (</w:t>
+      </w:r>
       <w:r>
         <w:rPr>
           <w:b/>
@@ -1516,17 +1290,8 @@
         </w:rPr>
         <w:t>ytest</w:t>
       </w:r>
-      <w:proofErr w:type="spellEnd"/>
-      <w:r>
-        <w:t xml:space="preserve">), </w:t>
-      </w:r>
-      <w:proofErr w:type="spellStart"/>
-      <w:r>
-        <w:t>with</w:t>
-      </w:r>
-      <w:proofErr w:type="spellEnd"/>
-      <w:r>
-        <w:t xml:space="preserve"> </w:t>
+      <w:r>
+        <w:t xml:space="preserve">), with </w:t>
       </w:r>
       <w:r>
         <w:rPr>
@@ -1536,15 +1301,7 @@
         <w:t>PostgreSQL</w:t>
       </w:r>
       <w:r>
-        <w:t xml:space="preserve"> </w:t>
-      </w:r>
-      <w:proofErr w:type="spellStart"/>
-      <w:r>
-        <w:t>database</w:t>
-      </w:r>
-      <w:proofErr w:type="spellEnd"/>
-      <w:r>
-        <w:t xml:space="preserve"> interactions</w:t>
+        <w:t xml:space="preserve"> database interactions</w:t>
       </w:r>
       <w:r>
         <w:t>.</w:t>
@@ -1671,7 +1428,6 @@
       <w:r>
         <w:t>ersioning control system development in Git (</w:t>
       </w:r>
-      <w:proofErr w:type="spellStart"/>
       <w:r>
         <w:rPr>
           <w:b/>
@@ -1679,11 +1435,9 @@
         </w:rPr>
         <w:t>Github</w:t>
       </w:r>
-      <w:proofErr w:type="spellEnd"/>
       <w:r>
         <w:t xml:space="preserve"> and </w:t>
       </w:r>
-      <w:proofErr w:type="spellStart"/>
       <w:r>
         <w:rPr>
           <w:b/>
@@ -1691,7 +1445,6 @@
         </w:rPr>
         <w:t>Bitbucket</w:t>
       </w:r>
-      <w:proofErr w:type="spellEnd"/>
       <w:r>
         <w:rPr>
           <w:b/>
@@ -1772,34 +1525,13 @@
       </w:r>
       <w:r>
         <w:br/>
-        <w:t xml:space="preserve">As a Software </w:t>
-      </w:r>
-      <w:proofErr w:type="spellStart"/>
-      <w:r>
-        <w:t>Engineer</w:t>
-      </w:r>
-      <w:proofErr w:type="spellEnd"/>
-      <w:r>
-        <w:t xml:space="preserve"> </w:t>
-      </w:r>
-      <w:proofErr w:type="spellStart"/>
-      <w:r>
-        <w:t>with</w:t>
+        <w:t>As a Software Engineer with</w:t>
       </w:r>
       <w:r>
         <w:t>in</w:t>
       </w:r>
-      <w:proofErr w:type="spellEnd"/>
-      <w:r>
-        <w:t xml:space="preserve"> the </w:t>
-      </w:r>
-      <w:proofErr w:type="spellStart"/>
-      <w:r>
-        <w:t>organization</w:t>
-      </w:r>
-      <w:proofErr w:type="spellEnd"/>
-      <w:r>
-        <w:t>, I worked on several cloud-based projects.</w:t>
+      <w:r>
+        <w:t xml:space="preserve"> the organization, I worked on several cloud-based projects.</w:t>
       </w:r>
       <w:r>
         <w:br/>
@@ -1846,40 +1578,11 @@
       <w:pPr>
         <w:pStyle w:val="ListParagraph"/>
       </w:pPr>
-      <w:proofErr w:type="spellStart"/>
       <w:r>
         <w:t>u</w:t>
       </w:r>
       <w:r>
-        <w:t>phold</w:t>
-      </w:r>
-      <w:proofErr w:type="spellEnd"/>
-      <w:r>
-        <w:t xml:space="preserve"> and </w:t>
-      </w:r>
-      <w:proofErr w:type="spellStart"/>
-      <w:r>
-        <w:t>enhance</w:t>
-      </w:r>
-      <w:proofErr w:type="spellEnd"/>
-      <w:r>
-        <w:t xml:space="preserve"> RESTful </w:t>
-      </w:r>
-      <w:proofErr w:type="spellStart"/>
-      <w:r>
-        <w:t>monolithic</w:t>
-      </w:r>
-      <w:proofErr w:type="spellEnd"/>
-      <w:r>
-        <w:t xml:space="preserve"> and </w:t>
-      </w:r>
-      <w:proofErr w:type="spellStart"/>
-      <w:r>
-        <w:t>microservices</w:t>
-      </w:r>
-      <w:proofErr w:type="spellEnd"/>
-      <w:r>
-        <w:t xml:space="preserve"> architecture, utilizing </w:t>
+        <w:t xml:space="preserve">phold and enhance RESTful monolithic and microservices architecture, utilizing </w:t>
       </w:r>
       <w:r>
         <w:rPr>
@@ -1907,23 +1610,12 @@
       <w:r>
         <w:t xml:space="preserve">Framework and integrating </w:t>
       </w:r>
-      <w:proofErr w:type="spellStart"/>
-      <w:r>
-        <w:t>it</w:t>
-      </w:r>
-      <w:proofErr w:type="spellEnd"/>
-      <w:r>
-        <w:t xml:space="preserve"> </w:t>
-      </w:r>
-      <w:proofErr w:type="spellStart"/>
-      <w:r>
-        <w:t>with</w:t>
-      </w:r>
-      <w:proofErr w:type="spellEnd"/>
-      <w:r>
-        <w:t xml:space="preserve"> NoSQL </w:t>
-      </w:r>
-      <w:proofErr w:type="spellStart"/>
+      <w:r>
+        <w:t xml:space="preserve">it </w:t>
+      </w:r>
+      <w:r>
+        <w:t xml:space="preserve">with NoSQL </w:t>
+      </w:r>
       <w:r>
         <w:rPr>
           <w:b/>
@@ -1931,25 +1623,8 @@
         </w:rPr>
         <w:t>Firestore</w:t>
       </w:r>
-      <w:proofErr w:type="spellEnd"/>
-      <w:r>
-        <w:t xml:space="preserve"> </w:t>
-      </w:r>
-      <w:proofErr w:type="spellStart"/>
-      <w:r>
-        <w:t>database</w:t>
-      </w:r>
-      <w:proofErr w:type="spellEnd"/>
-      <w:r>
-        <w:t xml:space="preserve">, </w:t>
-      </w:r>
-      <w:proofErr w:type="spellStart"/>
-      <w:r>
-        <w:t>secured</w:t>
-      </w:r>
-      <w:proofErr w:type="spellEnd"/>
-      <w:r>
-        <w:t xml:space="preserve"> by a </w:t>
+      <w:r>
+        <w:t xml:space="preserve"> database, secured by a </w:t>
       </w:r>
       <w:r>
         <w:rPr>
@@ -1973,25 +1648,8 @@
         <w:t>I</w:t>
       </w:r>
       <w:r>
-        <w:t xml:space="preserve">mplement comprehensive testing, including unit tests, </w:t>
-      </w:r>
-      <w:proofErr w:type="spellStart"/>
-      <w:r>
-        <w:t>integration</w:t>
-      </w:r>
-      <w:proofErr w:type="spellEnd"/>
-      <w:r>
-        <w:t xml:space="preserve"> tests </w:t>
-      </w:r>
-      <w:proofErr w:type="spellStart"/>
-      <w:r>
-        <w:t>with</w:t>
-      </w:r>
-      <w:proofErr w:type="spellEnd"/>
-      <w:r>
-        <w:t xml:space="preserve"> </w:t>
-      </w:r>
-      <w:proofErr w:type="spellStart"/>
+        <w:t xml:space="preserve">mplement comprehensive testing, including unit tests, integration tests with </w:t>
+      </w:r>
       <w:r>
         <w:rPr>
           <w:b/>
@@ -1999,11 +1657,9 @@
         </w:rPr>
         <w:t>Pytest</w:t>
       </w:r>
-      <w:proofErr w:type="spellEnd"/>
       <w:r>
         <w:t xml:space="preserve"> and </w:t>
       </w:r>
-      <w:proofErr w:type="spellStart"/>
       <w:r>
         <w:rPr>
           <w:b/>
@@ -2011,7 +1667,6 @@
         </w:rPr>
         <w:t>Behave</w:t>
       </w:r>
-      <w:proofErr w:type="spellEnd"/>
       <w:r>
         <w:t>, and performance analysis to guarantee software quality and performance</w:t>
       </w:r>
@@ -2057,7 +1712,6 @@
         </w:rPr>
         <w:t xml:space="preserve">, </w:t>
       </w:r>
-      <w:proofErr w:type="spellStart"/>
       <w:r>
         <w:rPr>
           <w:rFonts w:ascii="Segoe UI" w:eastAsia="SimSun" w:hAnsi="Segoe UI" w:cs="Times New Roman"/>
@@ -2066,18 +1720,7 @@
           <w:color w:val="000000"/>
           <w:sz w:val="21"/>
         </w:rPr>
-        <w:t>Functions</w:t>
-      </w:r>
-      <w:proofErr w:type="spellEnd"/>
-      <w:r>
-        <w:rPr>
-          <w:rFonts w:ascii="Segoe UI" w:eastAsia="SimSun" w:hAnsi="Segoe UI" w:cs="Times New Roman"/>
-          <w:b/>
-          <w:bCs/>
-          <w:color w:val="000000"/>
-          <w:sz w:val="21"/>
-        </w:rPr>
-        <w:t xml:space="preserve"> Framework</w:t>
+        <w:t>Functions Framework</w:t>
       </w:r>
       <w:r>
         <w:rPr>
@@ -2085,42 +1728,69 @@
           <w:color w:val="000000"/>
           <w:sz w:val="21"/>
         </w:rPr>
-        <w:t xml:space="preserve">, </w:t>
-      </w:r>
-      <w:proofErr w:type="spellStart"/>
+        <w:t>, Firestore local emulator</w:t>
+      </w:r>
       <w:r>
         <w:rPr>
           <w:rFonts w:ascii="Segoe UI" w:eastAsia="SimSun" w:hAnsi="Segoe UI" w:cs="Times New Roman"/>
           <w:color w:val="000000"/>
           <w:sz w:val="21"/>
         </w:rPr>
-        <w:t>Firestore</w:t>
-      </w:r>
-      <w:proofErr w:type="spellEnd"/>
+        <w:t>.</w:t>
+      </w:r>
+    </w:p>
+    <w:p>
+      <w:pPr>
+        <w:pStyle w:val="ListParagraph"/>
+      </w:pPr>
+      <w:r>
+        <w:t>D</w:t>
+      </w:r>
+      <w:r>
+        <w:t xml:space="preserve">esign, develop and deploy data pipeline solutions in </w:t>
+      </w:r>
+      <w:r>
+        <w:rPr>
+          <w:b/>
+          <w:bCs/>
+        </w:rPr>
+        <w:t>Google Cloud Platform</w:t>
+      </w:r>
+      <w:r>
+        <w:t xml:space="preserve">, leveraging services such as Queues, Cron Jobs, Virtual Machines and containerized services with </w:t>
+      </w:r>
+      <w:r>
+        <w:rPr>
+          <w:b/>
+          <w:bCs/>
+        </w:rPr>
+        <w:t>Cloud Run</w:t>
+      </w:r>
+      <w:r>
+        <w:t xml:space="preserve"> (containeraized-solution), to drive business value and scalability</w:t>
+      </w:r>
+      <w:r>
+        <w:t>.</w:t>
+      </w:r>
+    </w:p>
+    <w:p>
+      <w:pPr>
+        <w:pStyle w:val="ListParagraph"/>
+      </w:pPr>
       <w:r>
         <w:rPr>
           <w:rFonts w:ascii="Segoe UI" w:eastAsia="SimSun" w:hAnsi="Segoe UI" w:cs="Times New Roman"/>
           <w:color w:val="000000"/>
           <w:sz w:val="21"/>
         </w:rPr>
-        <w:t xml:space="preserve"> local </w:t>
-      </w:r>
-      <w:proofErr w:type="spellStart"/>
+        <w:t>Object Oriented Programming (OOP) and functional programming (FP)</w:t>
+      </w:r>
       <w:r>
         <w:rPr>
           <w:rFonts w:ascii="Segoe UI" w:eastAsia="SimSun" w:hAnsi="Segoe UI" w:cs="Times New Roman"/>
           <w:color w:val="000000"/>
           <w:sz w:val="21"/>
         </w:rPr>
-        <w:t>emulator</w:t>
-      </w:r>
-      <w:proofErr w:type="spellEnd"/>
-      <w:r>
-        <w:rPr>
-          <w:rFonts w:ascii="Segoe UI" w:eastAsia="SimSun" w:hAnsi="Segoe UI" w:cs="Times New Roman"/>
-          <w:color w:val="000000"/>
-          <w:sz w:val="21"/>
-        </w:rPr>
         <w:t>.</w:t>
       </w:r>
     </w:p>
@@ -2129,41 +1799,44 @@
         <w:pStyle w:val="ListParagraph"/>
       </w:pPr>
       <w:r>
-        <w:t>D</w:t>
-      </w:r>
-      <w:r>
-        <w:t xml:space="preserve">esign, develop and deploy data pipeline solutions in </w:t>
+        <w:t>S</w:t>
+      </w:r>
+      <w:r>
+        <w:t xml:space="preserve">treamline codebase through refactoring, leveraging the latest features of Python version 3.6 to 3.10, and implementing concurrent programming with </w:t>
       </w:r>
       <w:r>
         <w:rPr>
           <w:b/>
           <w:bCs/>
         </w:rPr>
-        <w:t>Google Cloud Platform</w:t>
-      </w:r>
-      <w:r>
-        <w:t xml:space="preserve">, leveraging services such as Queues, Cron Jobs, Virtual Machines and containerized services with </w:t>
+        <w:t>asyncio</w:t>
+      </w:r>
+      <w:r>
+        <w:t xml:space="preserve"> library and design patterns to increase requests traffic control, and enhance operational security through resource scaling, network access and firewall setup</w:t>
+      </w:r>
+      <w:r>
+        <w:t>.</w:t>
+      </w:r>
+    </w:p>
+    <w:p>
+      <w:pPr>
+        <w:pStyle w:val="ListParagraph"/>
+      </w:pPr>
+      <w:r>
+        <w:t>T</w:t>
+      </w:r>
+      <w:r>
+        <w:t>roubleshoot and optimize MySQL (</w:t>
       </w:r>
       <w:r>
         <w:rPr>
           <w:b/>
           <w:bCs/>
         </w:rPr>
-        <w:t>Cloud Run</w:t>
-      </w:r>
-      <w:r>
-        <w:t xml:space="preserve"> (</w:t>
-      </w:r>
-      <w:proofErr w:type="spellStart"/>
-      <w:r>
-        <w:t>containeraized</w:t>
-      </w:r>
-      <w:proofErr w:type="spellEnd"/>
-      <w:r>
-        <w:t>-solution), to drive business value and scalability</w:t>
-      </w:r>
-      <w:r>
-        <w:t>.</w:t>
+        <w:t>BigQuery</w:t>
+      </w:r>
+      <w:r>
+        <w:t>-dialect) code integration within python packages, ensuring SQL formatting consistency</w:t>
       </w:r>
     </w:p>
     <w:p>
@@ -2171,120 +1844,30 @@
         <w:pStyle w:val="ListParagraph"/>
       </w:pPr>
       <w:r>
-        <w:rPr>
-          <w:rFonts w:ascii="Segoe UI" w:eastAsia="SimSun" w:hAnsi="Segoe UI" w:cs="Times New Roman"/>
-          <w:color w:val="000000"/>
-          <w:sz w:val="21"/>
-        </w:rPr>
-        <w:t>Object Oriented Programming (OOP) and functional programming (FP)</w:t>
-      </w:r>
-      <w:r>
-        <w:rPr>
-          <w:rFonts w:ascii="Segoe UI" w:eastAsia="SimSun" w:hAnsi="Segoe UI" w:cs="Times New Roman"/>
-          <w:color w:val="000000"/>
-          <w:sz w:val="21"/>
-        </w:rPr>
-        <w:t>.</w:t>
-      </w:r>
-    </w:p>
-    <w:p>
-      <w:pPr>
-        <w:pStyle w:val="ListParagraph"/>
-      </w:pPr>
-      <w:r>
-        <w:t>S</w:t>
-      </w:r>
-      <w:r>
-        <w:t xml:space="preserve">treamline codebase through refactoring, leveraging the latest features of Python version 3.6 to 3.10, and implementing concurrent </w:t>
-      </w:r>
-      <w:proofErr w:type="spellStart"/>
-      <w:r>
-        <w:t>programming</w:t>
-      </w:r>
-      <w:proofErr w:type="spellEnd"/>
-      <w:r>
-        <w:t xml:space="preserve"> </w:t>
-      </w:r>
-      <w:proofErr w:type="spellStart"/>
-      <w:r>
-        <w:t>with</w:t>
-      </w:r>
-      <w:proofErr w:type="spellEnd"/>
-      <w:r>
-        <w:t xml:space="preserve"> </w:t>
-      </w:r>
-      <w:proofErr w:type="spellStart"/>
+        <w:t>M</w:t>
+      </w:r>
+      <w:r>
+        <w:t xml:space="preserve">aintain and monitor cloud infrastructure with </w:t>
+      </w:r>
       <w:r>
         <w:rPr>
           <w:b/>
           <w:bCs/>
         </w:rPr>
-        <w:t>asyncio</w:t>
-      </w:r>
-      <w:proofErr w:type="spellEnd"/>
-      <w:r>
-        <w:t xml:space="preserve"> </w:t>
-      </w:r>
-      <w:proofErr w:type="spellStart"/>
-      <w:r>
-        <w:t>library</w:t>
-      </w:r>
-      <w:proofErr w:type="spellEnd"/>
-      <w:r>
-        <w:t xml:space="preserve"> and design patterns to increase requests traffic control, and enhance operational security through resource scaling, network access and firewall setup</w:t>
-      </w:r>
-      <w:r>
-        <w:t>.</w:t>
-      </w:r>
-    </w:p>
-    <w:p>
-      <w:pPr>
-        <w:pStyle w:val="ListParagraph"/>
-      </w:pPr>
-      <w:r>
-        <w:t>T</w:t>
-      </w:r>
-      <w:r>
-        <w:t xml:space="preserve">roubleshoot and </w:t>
-      </w:r>
-      <w:proofErr w:type="spellStart"/>
-      <w:r>
-        <w:t>optimize</w:t>
-      </w:r>
-      <w:proofErr w:type="spellEnd"/>
-      <w:r>
-        <w:t xml:space="preserve"> MySQL (</w:t>
-      </w:r>
-      <w:proofErr w:type="spellStart"/>
+        <w:t>Terraform</w:t>
+      </w:r>
+      <w:r>
+        <w:t xml:space="preserve"> IaaC tool, including </w:t>
+      </w:r>
       <w:r>
         <w:rPr>
           <w:b/>
           <w:bCs/>
         </w:rPr>
-        <w:t>BigQuery</w:t>
-      </w:r>
-      <w:r>
-        <w:t>-dialect</w:t>
-      </w:r>
-      <w:proofErr w:type="spellEnd"/>
-      <w:r>
-        <w:t xml:space="preserve">) code </w:t>
-      </w:r>
-      <w:proofErr w:type="spellStart"/>
-      <w:r>
-        <w:t>integration</w:t>
-      </w:r>
-      <w:proofErr w:type="spellEnd"/>
-      <w:r>
-        <w:t xml:space="preserve"> </w:t>
-      </w:r>
-      <w:proofErr w:type="spellStart"/>
-      <w:r>
-        <w:t>within</w:t>
-      </w:r>
-      <w:proofErr w:type="spellEnd"/>
-      <w:r>
-        <w:t xml:space="preserve"> python packages, ensuring SQL formatting consistency</w:t>
+        <w:t>CICD</w:t>
+      </w:r>
+      <w:r>
+        <w:t xml:space="preserve"> pipelines, network access and services, ensuring robust and optimized system performance</w:t>
       </w:r>
     </w:p>
     <w:p>
@@ -2292,97 +1875,28 @@
         <w:pStyle w:val="ListParagraph"/>
       </w:pPr>
       <w:r>
-        <w:t>M</w:t>
-      </w:r>
-      <w:r>
-        <w:t xml:space="preserve">aintain and monitor cloud infrastructure </w:t>
-      </w:r>
-      <w:proofErr w:type="spellStart"/>
-      <w:r>
-        <w:t>with</w:t>
-      </w:r>
-      <w:proofErr w:type="spellEnd"/>
-      <w:r>
-        <w:t xml:space="preserve"> </w:t>
-      </w:r>
-      <w:proofErr w:type="spellStart"/>
+        <w:t>V</w:t>
+      </w:r>
+      <w:r>
+        <w:t>ersioning control system development in Git (</w:t>
+      </w:r>
       <w:r>
         <w:rPr>
           <w:b/>
           <w:bCs/>
         </w:rPr>
-        <w:t>Terraform</w:t>
-      </w:r>
-      <w:proofErr w:type="spellEnd"/>
-      <w:r>
-        <w:t xml:space="preserve"> </w:t>
-      </w:r>
-      <w:proofErr w:type="spellStart"/>
-      <w:r>
-        <w:t>IaaC</w:t>
-      </w:r>
-      <w:proofErr w:type="spellEnd"/>
-      <w:r>
-        <w:t xml:space="preserve"> </w:t>
-      </w:r>
-      <w:proofErr w:type="spellStart"/>
-      <w:r>
-        <w:t>tool</w:t>
-      </w:r>
-      <w:proofErr w:type="spellEnd"/>
-      <w:r>
-        <w:t xml:space="preserve">, </w:t>
-      </w:r>
-      <w:proofErr w:type="spellStart"/>
-      <w:r>
-        <w:t>including</w:t>
-      </w:r>
-      <w:proofErr w:type="spellEnd"/>
-      <w:r>
-        <w:t xml:space="preserve"> </w:t>
+        <w:t>Github</w:t>
+      </w:r>
+      <w:r>
+        <w:t xml:space="preserve"> and </w:t>
       </w:r>
       <w:r>
         <w:rPr>
           <w:b/>
           <w:bCs/>
         </w:rPr>
-        <w:t>CICD</w:t>
-      </w:r>
-      <w:r>
-        <w:t xml:space="preserve"> pipelines, network access and services, ensuring robust and optimized system performance</w:t>
-      </w:r>
-    </w:p>
-    <w:p>
-      <w:pPr>
-        <w:pStyle w:val="ListParagraph"/>
-      </w:pPr>
-      <w:r>
-        <w:t>V</w:t>
-      </w:r>
-      <w:r>
-        <w:t>ersioning control system development in Git (</w:t>
-      </w:r>
-      <w:proofErr w:type="spellStart"/>
-      <w:r>
-        <w:rPr>
-          <w:b/>
-          <w:bCs/>
-        </w:rPr>
-        <w:t>Github</w:t>
-      </w:r>
-      <w:proofErr w:type="spellEnd"/>
-      <w:r>
-        <w:t xml:space="preserve"> and </w:t>
-      </w:r>
-      <w:proofErr w:type="spellStart"/>
-      <w:r>
-        <w:rPr>
-          <w:b/>
-          <w:bCs/>
-        </w:rPr>
         <w:t>Bitbucket</w:t>
       </w:r>
-      <w:proofErr w:type="spellEnd"/>
       <w:r>
         <w:t>)</w:t>
       </w:r>
@@ -2498,39 +2012,7 @@
         </w:rPr>
       </w:pPr>
       <w:r>
-        <w:t xml:space="preserve">The EM2C laboratory, a CNRS (National Center for Scientific </w:t>
-      </w:r>
-      <w:proofErr w:type="spellStart"/>
-      <w:r>
-        <w:t>Research</w:t>
-      </w:r>
-      <w:proofErr w:type="spellEnd"/>
-      <w:r>
-        <w:t xml:space="preserve">) unit and a </w:t>
-      </w:r>
-      <w:proofErr w:type="spellStart"/>
-      <w:r>
-        <w:t>laboratory</w:t>
-      </w:r>
-      <w:proofErr w:type="spellEnd"/>
-      <w:r>
-        <w:t xml:space="preserve"> of CentraleSupélec, combines </w:t>
-      </w:r>
-      <w:proofErr w:type="spellStart"/>
-      <w:r>
-        <w:t>academic</w:t>
-      </w:r>
-      <w:proofErr w:type="spellEnd"/>
-      <w:r>
-        <w:t xml:space="preserve"> </w:t>
-      </w:r>
-      <w:proofErr w:type="spellStart"/>
-      <w:r>
-        <w:t>research</w:t>
-      </w:r>
-      <w:proofErr w:type="spellEnd"/>
-      <w:r>
-        <w:t xml:space="preserve"> with applied studies in the fields of transportation and energy.</w:t>
+        <w:t>The EM2C laboratory, a CNRS (National Center for Scientific Research) unit and a laboratory of CentraleSupélec, combines academic research with applied studies in the fields of transportation and energy.</w:t>
       </w:r>
       <w:r>
         <w:br/>
@@ -2579,15 +2061,7 @@
         <w:t>HPC</w:t>
       </w:r>
       <w:r>
-        <w:t xml:space="preserve"> parallel code </w:t>
-      </w:r>
-      <w:proofErr w:type="spellStart"/>
-      <w:r>
-        <w:t>using</w:t>
-      </w:r>
-      <w:proofErr w:type="spellEnd"/>
-      <w:r>
-        <w:t xml:space="preserve"> </w:t>
+        <w:t xml:space="preserve"> parallel code using </w:t>
       </w:r>
       <w:r>
         <w:rPr>
@@ -2597,13 +2071,8 @@
         <w:t>Fortran90</w:t>
       </w:r>
       <w:r>
-        <w:t xml:space="preserve"> and </w:t>
-      </w:r>
-      <w:proofErr w:type="spellStart"/>
-      <w:r>
-        <w:t>OpenMPI</w:t>
-      </w:r>
-      <w:proofErr w:type="spellEnd"/>
+        <w:t xml:space="preserve"> and OpenMPI</w:t>
+      </w:r>
     </w:p>
     <w:p>
       <w:pPr>
@@ -2755,42 +2224,13 @@
         <w:t>VTK</w:t>
       </w:r>
       <w:r>
-        <w:t xml:space="preserve"> </w:t>
-      </w:r>
-      <w:proofErr w:type="spellStart"/>
-      <w:r>
-        <w:t>library</w:t>
-      </w:r>
-      <w:proofErr w:type="spellEnd"/>
-      <w:r>
-        <w:t xml:space="preserve"> in </w:t>
-      </w:r>
-      <w:proofErr w:type="spellStart"/>
-      <w:r>
-        <w:t>Paraview</w:t>
-      </w:r>
-      <w:proofErr w:type="spellEnd"/>
+        <w:t xml:space="preserve"> library in Paraview</w:t>
+      </w:r>
       <w:r>
         <w:t xml:space="preserve"> to</w:t>
       </w:r>
       <w:r>
-        <w:t xml:space="preserve"> </w:t>
-      </w:r>
-      <w:proofErr w:type="spellStart"/>
-      <w:r>
-        <w:t>deliver</w:t>
-      </w:r>
-      <w:proofErr w:type="spellEnd"/>
-      <w:r>
-        <w:t xml:space="preserve"> </w:t>
-      </w:r>
-      <w:proofErr w:type="spellStart"/>
-      <w:r>
-        <w:t>insightful</w:t>
-      </w:r>
-      <w:proofErr w:type="spellEnd"/>
-      <w:r>
-        <w:t xml:space="preserve"> visualization</w:t>
+        <w:t xml:space="preserve"> deliver insightful visualization</w:t>
       </w:r>
     </w:p>
     <w:p>
@@ -2994,33 +2434,17 @@
           <w:rStyle w:val="Strong"/>
         </w:rPr>
       </w:pPr>
-      <w:proofErr w:type="spellStart"/>
       <w:r>
         <w:rPr>
           <w:rStyle w:val="Strong"/>
         </w:rPr>
         <w:t>University</w:t>
       </w:r>
-      <w:proofErr w:type="spellEnd"/>
       <w:r>
         <w:rPr>
           <w:rStyle w:val="Strong"/>
         </w:rPr>
-        <w:t xml:space="preserve"> of </w:t>
-      </w:r>
-      <w:proofErr w:type="spellStart"/>
-      <w:r>
-        <w:rPr>
-          <w:rStyle w:val="Strong"/>
-        </w:rPr>
-        <w:t>Basilicata</w:t>
-      </w:r>
-      <w:proofErr w:type="spellEnd"/>
-      <w:r>
-        <w:rPr>
-          <w:rStyle w:val="Strong"/>
-        </w:rPr>
-        <w:t>, Potenza, Italy</w:t>
+        <w:t xml:space="preserve"> of Basilicata, Potenza, Italy</w:t>
       </w:r>
     </w:p>
     <w:p>
@@ -3435,21 +2859,8 @@
           <w:lang w:val="en-GB"/>
         </w:rPr>
       </w:pPr>
-      <w:proofErr w:type="spellStart"/>
-      <w:r>
-        <w:t>Personal</w:t>
-      </w:r>
-      <w:proofErr w:type="spellEnd"/>
-      <w:r>
-        <w:t xml:space="preserve"> </w:t>
-      </w:r>
-      <w:proofErr w:type="spellStart"/>
-      <w:r>
-        <w:t>Github</w:t>
-      </w:r>
-      <w:proofErr w:type="spellEnd"/>
-      <w:r>
-        <w:t xml:space="preserve"> repo</w:t>
+      <w:r>
+        <w:t>Personal Github repo</w:t>
       </w:r>
       <w:hyperlink r:id="rId14" w:history="1">
         <w:r>

--- a/pythondeveloper.docx
+++ b/pythondeveloper.docx
@@ -1,6 +1,6 @@
 
 <file path=word/document.xml><?xml version="1.0" encoding="utf-8"?>
-<w:document xmlns:wpc="http://schemas.microsoft.com/office/word/2010/wordprocessingCanvas" xmlns:cx="http://schemas.microsoft.com/office/drawing/2014/chartex" xmlns:cx1="http://schemas.microsoft.com/office/drawing/2015/9/8/chartex" xmlns:cx2="http://schemas.microsoft.com/office/drawing/2015/10/21/chartex" xmlns:cx3="http://schemas.microsoft.com/office/drawing/2016/5/9/chartex" xmlns:cx4="http://schemas.microsoft.com/office/drawing/2016/5/10/chartex" xmlns:cx5="http://schemas.microsoft.com/office/drawing/2016/5/11/chartex" xmlns:cx6="http://schemas.microsoft.com/office/drawing/2016/5/12/chartex" xmlns:cx7="http://schemas.microsoft.com/office/drawing/2016/5/13/chartex" xmlns:cx8="http://schemas.microsoft.com/office/drawing/2016/5/14/chartex" xmlns:mc="http://schemas.openxmlformats.org/markup-compatibility/2006" xmlns:aink="http://schemas.microsoft.com/office/drawing/2016/ink" xmlns:am3d="http://schemas.microsoft.com/office/drawing/2017/model3d" xmlns:o="urn:schemas-microsoft-com:office:office" xmlns:oel="http://schemas.microsoft.com/office/2019/extlst" xmlns:r="http://schemas.openxmlformats.org/officeDocument/2006/relationships" xmlns:m="http://schemas.openxmlformats.org/officeDocument/2006/math" xmlns:v="urn:schemas-microsoft-com:vml" xmlns:wp14="http://schemas.microsoft.com/office/word/2010/wordprocessingDrawing" xmlns:wp="http://schemas.openxmlformats.org/drawingml/2006/wordprocessingDrawing" xmlns:w10="urn:schemas-microsoft-com:office:word" xmlns:w="http://schemas.openxmlformats.org/wordprocessingml/2006/main" xmlns:w14="http://schemas.microsoft.com/office/word/2010/wordml" xmlns:w15="http://schemas.microsoft.com/office/word/2012/wordml" xmlns:w16cex="http://schemas.microsoft.com/office/word/2018/wordml/cex" xmlns:w16cid="http://schemas.microsoft.com/office/word/2016/wordml/cid" xmlns:w16="http://schemas.microsoft.com/office/word/2018/wordml" xmlns:w16du="http://schemas.microsoft.com/office/word/2023/wordml/word16du" xmlns:w16sdtdh="http://schemas.microsoft.com/office/word/2020/wordml/sdtdatahash" xmlns:w16se="http://schemas.microsoft.com/office/word/2015/wordml/symex" xmlns:wpg="http://schemas.microsoft.com/office/word/2010/wordprocessingGroup" xmlns:wpi="http://schemas.microsoft.com/office/word/2010/wordprocessingInk" xmlns:wne="http://schemas.microsoft.com/office/word/2006/wordml" xmlns:wps="http://schemas.microsoft.com/office/word/2010/wordprocessingShape" mc:Ignorable="w14 w15 w16se w16cid w16 w16cex w16sdtdh w16du wp14">
+<w:document xmlns:wpc="http://schemas.microsoft.com/office/word/2010/wordprocessingCanvas" xmlns:cx="http://schemas.microsoft.com/office/drawing/2014/chartex" xmlns:cx1="http://schemas.microsoft.com/office/drawing/2015/9/8/chartex" xmlns:cx2="http://schemas.microsoft.com/office/drawing/2015/10/21/chartex" xmlns:cx3="http://schemas.microsoft.com/office/drawing/2016/5/9/chartex" xmlns:cx4="http://schemas.microsoft.com/office/drawing/2016/5/10/chartex" xmlns:cx5="http://schemas.microsoft.com/office/drawing/2016/5/11/chartex" xmlns:cx6="http://schemas.microsoft.com/office/drawing/2016/5/12/chartex" xmlns:cx7="http://schemas.microsoft.com/office/drawing/2016/5/13/chartex" xmlns:cx8="http://schemas.microsoft.com/office/drawing/2016/5/14/chartex" xmlns:mc="http://schemas.openxmlformats.org/markup-compatibility/2006" xmlns:aink="http://schemas.microsoft.com/office/drawing/2016/ink" xmlns:am3d="http://schemas.microsoft.com/office/drawing/2017/model3d" xmlns:o="urn:schemas-microsoft-com:office:office" xmlns:oel="http://schemas.microsoft.com/office/2019/extlst" xmlns:r="http://schemas.openxmlformats.org/officeDocument/2006/relationships" xmlns:m="http://schemas.openxmlformats.org/officeDocument/2006/math" xmlns:v="urn:schemas-microsoft-com:vml" xmlns:wp14="http://schemas.microsoft.com/office/word/2010/wordprocessingDrawing" xmlns:wp="http://schemas.openxmlformats.org/drawingml/2006/wordprocessingDrawing" xmlns:w10="urn:schemas-microsoft-com:office:word" xmlns:w="http://schemas.openxmlformats.org/wordprocessingml/2006/main" xmlns:w14="http://schemas.microsoft.com/office/word/2010/wordml" xmlns:w15="http://schemas.microsoft.com/office/word/2012/wordml" xmlns:w16cex="http://schemas.microsoft.com/office/word/2018/wordml/cex" xmlns:w16cid="http://schemas.microsoft.com/office/word/2016/wordml/cid" xmlns:w16="http://schemas.microsoft.com/office/word/2018/wordml" xmlns:w16du="http://schemas.microsoft.com/office/word/2023/wordml/word16du" xmlns:w16sdtdh="http://schemas.microsoft.com/office/word/2020/wordml/sdtdatahash" xmlns:w16sdtfl="http://schemas.microsoft.com/office/word/2024/wordml/sdtformatlock" xmlns:w16se="http://schemas.microsoft.com/office/word/2015/wordml/symex" xmlns:wpg="http://schemas.microsoft.com/office/word/2010/wordprocessingGroup" xmlns:wpi="http://schemas.microsoft.com/office/word/2010/wordprocessingInk" xmlns:wne="http://schemas.microsoft.com/office/word/2006/wordml" xmlns:wps="http://schemas.microsoft.com/office/word/2010/wordprocessingShape" mc:Ignorable="w14 w15 w16se w16cid w16 w16cex w16sdtdh w16sdtfl w16du wp14">
   <w:body>
     <w:p>
       <w:pPr>
@@ -108,14 +108,7 @@
         <w:rPr>
           <w:rStyle w:val="SubtleEmphasis"/>
         </w:rPr>
-        <w:t>As a software engineer, my dedication to creating pioneering solutions is unwavering.</w:t>
-      </w:r>
-      <w:r>
-        <w:rPr>
-          <w:rStyle w:val="SubtleEmphasis"/>
-        </w:rPr>
-        <w:cr/>
-        <w:t>I've had the opportunity to contribute across diverse fields such as research, athletics, and the energy industry, teaming up with government agencies, research institutions, and startups.</w:t>
+        <w:t>As a software engineer, I've had the opportunity to contribute across diverse fields such as research, athletics, and the energy industry, teaming up with government agencies, research institutions, and startups.</w:t>
       </w:r>
     </w:p>
     <w:p>
@@ -353,7 +346,7 @@
               <w:ind w:left="360" w:hanging="360"/>
             </w:pPr>
             <w:r>
-              <w:t>Google Cloud Platform</w:t>
+              <w:t>Cloud Computing</w:t>
             </w:r>
           </w:p>
           <w:p>
@@ -504,6 +497,7 @@
     <w:p>
       <w:pPr>
         <w:pStyle w:val="Heading3"/>
+        <w:ind w:right="-182"/>
         <w:rPr>
           <w:rStyle w:val="SubtleReference"/>
           <w:b w:val="0"/>
@@ -518,7 +512,7 @@
           <w:bCs w:val="0"/>
           <w:color w:val="1F3763" w:themeColor="accent1" w:themeShade="7F"/>
         </w:rPr>
-        <w:t>03/2024 – 06/202</w:t>
+        <w:t>06/2024 – present</w:t>
       </w:r>
       <w:r>
         <w:rPr>
@@ -527,7 +521,8 @@
           <w:bCs w:val="0"/>
           <w:color w:val="1F3763" w:themeColor="accent1" w:themeShade="7F"/>
         </w:rPr>
-        <w:t>4</w:t>
+        <w:tab/>
+        <w:t>FUll stack developer</w:t>
       </w:r>
       <w:r>
         <w:rPr>
@@ -537,6 +532,7 @@
           <w:color w:val="1F3763" w:themeColor="accent1" w:themeShade="7F"/>
         </w:rPr>
         <w:tab/>
+        <w:t>Engie SA</w:t>
       </w:r>
       <w:r>
         <w:rPr>
@@ -545,17 +541,55 @@
           <w:bCs w:val="0"/>
           <w:color w:val="1F3763" w:themeColor="accent1" w:themeShade="7F"/>
         </w:rPr>
-        <w:t>Technical Author</w:t>
-      </w:r>
-      <w:r>
+        <w:tab/>
+        <w:t>Brussels, Belgium</w:t>
+      </w:r>
+    </w:p>
+    <w:p>
+      <w:r>
+        <w:t>Engie SA is French big corporate in the energy field and part of CAC40 stock index.</w:t>
+      </w:r>
+    </w:p>
+    <w:p>
+      <w:r>
+        <w:t>I joined the Research &amp; Innovation division in Brussels to develop company’s applications and provide IT support to reseacher. In this role accomplished the following tasks :</w:t>
+      </w:r>
+    </w:p>
+    <w:p>
+      <w:pPr>
+        <w:pStyle w:val="ListParagraph"/>
+      </w:pPr>
+      <w:r>
+        <w:t>Promote extreme programming praticses accross the team</w:t>
+      </w:r>
+    </w:p>
+    <w:p>
+      <w:pPr>
+        <w:pStyle w:val="ListParagraph"/>
+      </w:pPr>
+      <w:r>
+        <w:t>Develop and maintain a complete application (backend, frontend, infrastructure and monitoring) from scratch to internal fund allocation. The application is planned to used accross the group in beginning 2026</w:t>
+      </w:r>
+    </w:p>
+    <w:p>
+      <w:pPr>
+        <w:pStyle w:val="ListParagraph"/>
+      </w:pPr>
+      <w:r>
+        <w:t>Setup team cookiecutter templates to streamline delivery process of scripting softwares</w:t>
+      </w:r>
+    </w:p>
+    <w:p>
+      <w:pPr>
+        <w:pStyle w:val="Heading3"/>
+        <w:ind w:right="-182"/>
         <w:rPr>
           <w:rStyle w:val="SubtleReference"/>
           <w:b w:val="0"/>
           <w:bCs w:val="0"/>
           <w:color w:val="1F3763" w:themeColor="accent1" w:themeShade="7F"/>
         </w:rPr>
-        <w:tab/>
-      </w:r>
+      </w:pPr>
       <w:r>
         <w:rPr>
           <w:rStyle w:val="SubtleReference"/>
@@ -563,7 +597,7 @@
           <w:bCs w:val="0"/>
           <w:color w:val="1F3763" w:themeColor="accent1" w:themeShade="7F"/>
         </w:rPr>
-        <w:t>Packt Publisher</w:t>
+        <w:t>01/2025 – 06/2025</w:t>
       </w:r>
       <w:r>
         <w:rPr>
@@ -573,6 +607,7 @@
           <w:color w:val="1F3763" w:themeColor="accent1" w:themeShade="7F"/>
         </w:rPr>
         <w:tab/>
+        <w:t>python Coach (part time),</w:t>
       </w:r>
       <w:r>
         <w:rPr>
@@ -581,6 +616,119 @@
           <w:bCs w:val="0"/>
           <w:color w:val="1F3763" w:themeColor="accent1" w:themeShade="7F"/>
         </w:rPr>
+        <w:tab/>
+        <w:t>tekno Family</w:t>
+      </w:r>
+      <w:r>
+        <w:rPr>
+          <w:rStyle w:val="SubtleReference"/>
+          <w:b w:val="0"/>
+          <w:bCs w:val="0"/>
+          <w:color w:val="1F3763" w:themeColor="accent1" w:themeShade="7F"/>
+        </w:rPr>
+        <w:tab/>
+        <w:t>Brussels, Belgium</w:t>
+      </w:r>
+    </w:p>
+    <w:p>
+      <w:r>
+        <w:t>Tekno Family is a charity organisation that promotes coding education program to young grew in difficult Brussels neighbourhood.</w:t>
+      </w:r>
+    </w:p>
+    <w:p>
+      <w:r>
+        <w:t>I was coach for the afterwork course Data Science with Python (30 hours)</w:t>
+      </w:r>
+    </w:p>
+    <w:p>
+      <w:pPr>
+        <w:pStyle w:val="Heading3"/>
+        <w:rPr>
+          <w:rStyle w:val="SubtleReference"/>
+          <w:b w:val="0"/>
+          <w:bCs w:val="0"/>
+          <w:color w:val="1F3763" w:themeColor="accent1" w:themeShade="7F"/>
+        </w:rPr>
+      </w:pPr>
+      <w:r>
+        <w:rPr>
+          <w:rStyle w:val="SubtleReference"/>
+          <w:b w:val="0"/>
+          <w:bCs w:val="0"/>
+          <w:color w:val="1F3763" w:themeColor="accent1" w:themeShade="7F"/>
+        </w:rPr>
+        <w:t>03/2024 – 06/202</w:t>
+      </w:r>
+      <w:r>
+        <w:rPr>
+          <w:rStyle w:val="SubtleReference"/>
+          <w:b w:val="0"/>
+          <w:bCs w:val="0"/>
+          <w:color w:val="1F3763" w:themeColor="accent1" w:themeShade="7F"/>
+        </w:rPr>
+        <w:t>4</w:t>
+      </w:r>
+      <w:r>
+        <w:rPr>
+          <w:rStyle w:val="SubtleReference"/>
+          <w:b w:val="0"/>
+          <w:bCs w:val="0"/>
+          <w:color w:val="1F3763" w:themeColor="accent1" w:themeShade="7F"/>
+        </w:rPr>
+        <w:tab/>
+      </w:r>
+      <w:r>
+        <w:rPr>
+          <w:rStyle w:val="SubtleReference"/>
+          <w:b w:val="0"/>
+          <w:bCs w:val="0"/>
+          <w:color w:val="1F3763" w:themeColor="accent1" w:themeShade="7F"/>
+        </w:rPr>
+        <w:t>Technical Author</w:t>
+      </w:r>
+      <w:r>
+        <w:rPr>
+          <w:rStyle w:val="SubtleReference"/>
+          <w:b w:val="0"/>
+          <w:bCs w:val="0"/>
+          <w:color w:val="1F3763" w:themeColor="accent1" w:themeShade="7F"/>
+        </w:rPr>
+        <w:t>,</w:t>
+      </w:r>
+      <w:r>
+        <w:rPr>
+          <w:rStyle w:val="SubtleReference"/>
+          <w:b w:val="0"/>
+          <w:bCs w:val="0"/>
+          <w:color w:val="1F3763" w:themeColor="accent1" w:themeShade="7F"/>
+        </w:rPr>
+        <w:tab/>
+      </w:r>
+      <w:r>
+        <w:rPr>
+          <w:rStyle w:val="SubtleReference"/>
+          <w:b w:val="0"/>
+          <w:bCs w:val="0"/>
+          <w:color w:val="1F3763" w:themeColor="accent1" w:themeShade="7F"/>
+        </w:rPr>
+        <w:t>Packt Publisher</w:t>
+      </w:r>
+      <w:r>
+        <w:rPr>
+          <w:rStyle w:val="SubtleReference"/>
+          <w:b w:val="0"/>
+          <w:bCs w:val="0"/>
+          <w:color w:val="1F3763" w:themeColor="accent1" w:themeShade="7F"/>
+        </w:rPr>
+        <w:tab/>
+      </w:r>
+      <w:r>
+        <w:rPr>
+          <w:rStyle w:val="SubtleReference"/>
+          <w:b w:val="0"/>
+          <w:bCs w:val="0"/>
+          <w:color w:val="1F3763" w:themeColor="accent1" w:themeShade="7F"/>
+        </w:rPr>
         <w:t>remote</w:t>
       </w:r>
     </w:p>
@@ -589,7 +737,7 @@
         <w:t xml:space="preserve">Packt Publisher is a major </w:t>
       </w:r>
       <w:r>
-        <w:t>editor and e-learning provider in the tech industry worldwide. I have been the only author of the book “</w:t>
+        <w:t>editor and e-learning provider in the tech industry worldwide. I have been the author of the book “</w:t>
       </w:r>
       <w:r>
         <w:rPr>
@@ -604,7 +752,13 @@
         <w:t>The cookbook aims to be a referen</w:t>
       </w:r>
       <w:r>
-        <w:t xml:space="preserve">ce for developers that needs to build high traffic applications with </w:t>
+        <w:t>ce for developers that needs to build</w:t>
+      </w:r>
+      <w:r>
+        <w:t xml:space="preserve"> robust</w:t>
+      </w:r>
+      <w:r>
+        <w:t xml:space="preserve"> applications with </w:t>
       </w:r>
       <w:r>
         <w:rPr>
@@ -613,7 +767,7 @@
         <w:t>Python</w:t>
       </w:r>
       <w:r>
-        <w:t>.</w:t>
+        <w:t xml:space="preserve"> to support high traffic interactions.</w:t>
       </w:r>
     </w:p>
     <w:p>
@@ -770,6 +924,7 @@
         </w:tabs>
       </w:pPr>
       <w:r>
+        <w:lastRenderedPageBreak/>
         <w:t>0</w:t>
       </w:r>
       <w:r>
@@ -804,6 +959,9 @@
       </w:r>
       <w:r>
         <w:t>Python Developer</w:t>
+      </w:r>
+      <w:r>
+        <w:t>,</w:t>
       </w:r>
       <w:r>
         <w:tab/>
@@ -1101,7 +1259,6 @@
         <w:rPr>
           <w:lang w:val="nl-NL"/>
         </w:rPr>
-        <w:lastRenderedPageBreak/>
         <w:t>10/2022 - 0</w:t>
       </w:r>
       <w:r>
@@ -1271,39 +1428,47 @@
         <w:pStyle w:val="ListParagraph"/>
       </w:pPr>
       <w:r>
-        <w:t>T</w:t>
-      </w:r>
-      <w:r>
-        <w:t>est-driven development (</w:t>
+        <w:t>M</w:t>
+      </w:r>
+      <w:r>
+        <w:t xml:space="preserve">anage database migrations with </w:t>
       </w:r>
       <w:r>
         <w:rPr>
           <w:b/>
           <w:bCs/>
         </w:rPr>
-        <w:t>p</w:t>
+        <w:t>alembic</w:t>
+      </w:r>
+      <w:r>
+        <w:t xml:space="preserve"> </w:t>
+      </w:r>
+      <w:r>
+        <w:t>library.</w:t>
+      </w:r>
+    </w:p>
+    <w:p>
+      <w:pPr>
+        <w:pStyle w:val="ListParagraph"/>
+      </w:pPr>
+      <w:r>
+        <w:t>T</w:t>
+      </w:r>
+      <w:r>
+        <w:t xml:space="preserve">est local database with </w:t>
       </w:r>
       <w:r>
         <w:rPr>
           <w:b/>
           <w:bCs/>
         </w:rPr>
-        <w:t>ytest</w:t>
-      </w:r>
-      <w:r>
-        <w:t xml:space="preserve">), with </w:t>
+        <w:t>Docker</w:t>
       </w:r>
       <w:r>
         <w:rPr>
           <w:b/>
           <w:bCs/>
         </w:rPr>
-        <w:t>PostgreSQL</w:t>
-      </w:r>
-      <w:r>
-        <w:t xml:space="preserve"> database interactions</w:t>
-      </w:r>
-      <w:r>
         <w:t>.</w:t>
       </w:r>
     </w:p>
@@ -1312,23 +1477,38 @@
         <w:pStyle w:val="ListParagraph"/>
       </w:pPr>
       <w:r>
+        <w:t>Refactor and improve legacy code</w:t>
+      </w:r>
+      <w:r>
+        <w:t>.</w:t>
+      </w:r>
+    </w:p>
+    <w:p>
+      <w:pPr>
+        <w:pStyle w:val="ListParagraph"/>
+      </w:pPr>
+      <w:r>
+        <w:t>I</w:t>
+      </w:r>
+      <w:r>
+        <w:t>mplement new features from analysis to code</w:t>
+      </w:r>
+      <w:r>
+        <w:t>.</w:t>
+      </w:r>
+    </w:p>
+    <w:p>
+      <w:pPr>
+        <w:pStyle w:val="ListParagraph"/>
+      </w:pPr>
+      <w:r>
         <w:t>M</w:t>
       </w:r>
       <w:r>
-        <w:t xml:space="preserve">anage database migrations with </w:t>
-      </w:r>
-      <w:r>
-        <w:rPr>
-          <w:b/>
-          <w:bCs/>
-        </w:rPr>
-        <w:t>alembic</w:t>
-      </w:r>
-      <w:r>
-        <w:t xml:space="preserve"> </w:t>
-      </w:r>
-      <w:r>
-        <w:t>library.</w:t>
+        <w:t>aintain code and bug fixing</w:t>
+      </w:r>
+      <w:r>
+        <w:t>.</w:t>
       </w:r>
     </w:p>
     <w:p>
@@ -1336,73 +1516,6 @@
         <w:pStyle w:val="ListParagraph"/>
       </w:pPr>
       <w:r>
-        <w:t>T</w:t>
-      </w:r>
-      <w:r>
-        <w:t xml:space="preserve">est local database with </w:t>
-      </w:r>
-      <w:r>
-        <w:rPr>
-          <w:b/>
-          <w:bCs/>
-        </w:rPr>
-        <w:t>Docker</w:t>
-      </w:r>
-      <w:r>
-        <w:rPr>
-          <w:b/>
-          <w:bCs/>
-        </w:rPr>
-        <w:t>.</w:t>
-      </w:r>
-    </w:p>
-    <w:p>
-      <w:pPr>
-        <w:pStyle w:val="ListParagraph"/>
-      </w:pPr>
-      <w:r>
-        <w:t>R</w:t>
-      </w:r>
-      <w:r>
-        <w:t>efactor code according to Object Oriented Programming (OOP) and functional programming (FP)</w:t>
-      </w:r>
-      <w:r>
-        <w:t>.</w:t>
-      </w:r>
-    </w:p>
-    <w:p>
-      <w:pPr>
-        <w:pStyle w:val="ListParagraph"/>
-      </w:pPr>
-      <w:r>
-        <w:t>I</w:t>
-      </w:r>
-      <w:r>
-        <w:t>mplement new features from analysis to code</w:t>
-      </w:r>
-      <w:r>
-        <w:t>.</w:t>
-      </w:r>
-    </w:p>
-    <w:p>
-      <w:pPr>
-        <w:pStyle w:val="ListParagraph"/>
-      </w:pPr>
-      <w:r>
-        <w:t>M</w:t>
-      </w:r>
-      <w:r>
-        <w:t>aintain code and bug fixing</w:t>
-      </w:r>
-      <w:r>
-        <w:t>.</w:t>
-      </w:r>
-    </w:p>
-    <w:p>
-      <w:pPr>
-        <w:pStyle w:val="ListParagraph"/>
-      </w:pPr>
-      <w:r>
         <w:t>W</w:t>
       </w:r>
       <w:r>
@@ -1413,50 +1526,6 @@
       </w:r>
       <w:r>
         <w:t xml:space="preserve"> technical documentation</w:t>
-      </w:r>
-      <w:r>
-        <w:t>.</w:t>
-      </w:r>
-    </w:p>
-    <w:p>
-      <w:pPr>
-        <w:pStyle w:val="ListParagraph"/>
-      </w:pPr>
-      <w:r>
-        <w:t>V</w:t>
-      </w:r>
-      <w:r>
-        <w:t>ersioning control system development in Git (</w:t>
-      </w:r>
-      <w:r>
-        <w:rPr>
-          <w:b/>
-          <w:bCs/>
-        </w:rPr>
-        <w:t>Github</w:t>
-      </w:r>
-      <w:r>
-        <w:t xml:space="preserve"> and </w:t>
-      </w:r>
-      <w:r>
-        <w:rPr>
-          <w:b/>
-          <w:bCs/>
-        </w:rPr>
-        <w:t>Bitbucket</w:t>
-      </w:r>
-      <w:r>
-        <w:rPr>
-          <w:b/>
-          <w:bCs/>
-        </w:rPr>
-        <w:t xml:space="preserve"> </w:t>
-      </w:r>
-      <w:r>
-        <w:t>host</w:t>
-      </w:r>
-      <w:r>
-        <w:t>)</w:t>
       </w:r>
       <w:r>
         <w:t>.</w:t>
@@ -1475,6 +1544,9 @@
       <w:r>
         <w:tab/>
         <w:t>Python SWE</w:t>
+      </w:r>
+      <w:r>
+        <w:t>,</w:t>
       </w:r>
       <w:r>
         <w:rPr>
@@ -1778,27 +1850,6 @@
         <w:pStyle w:val="ListParagraph"/>
       </w:pPr>
       <w:r>
-        <w:rPr>
-          <w:rFonts w:ascii="Segoe UI" w:eastAsia="SimSun" w:hAnsi="Segoe UI" w:cs="Times New Roman"/>
-          <w:color w:val="000000"/>
-          <w:sz w:val="21"/>
-        </w:rPr>
-        <w:t>Object Oriented Programming (OOP) and functional programming (FP)</w:t>
-      </w:r>
-      <w:r>
-        <w:rPr>
-          <w:rFonts w:ascii="Segoe UI" w:eastAsia="SimSun" w:hAnsi="Segoe UI" w:cs="Times New Roman"/>
-          <w:color w:val="000000"/>
-          <w:sz w:val="21"/>
-        </w:rPr>
-        <w:t>.</w:t>
-      </w:r>
-    </w:p>
-    <w:p>
-      <w:pPr>
-        <w:pStyle w:val="ListParagraph"/>
-      </w:pPr>
-      <w:r>
         <w:t>S</w:t>
       </w:r>
       <w:r>
@@ -1844,73 +1895,18 @@
         <w:pStyle w:val="ListParagraph"/>
       </w:pPr>
       <w:r>
-        <w:t>M</w:t>
-      </w:r>
-      <w:r>
-        <w:t xml:space="preserve">aintain and monitor cloud infrastructure with </w:t>
-      </w:r>
-      <w:r>
-        <w:rPr>
-          <w:b/>
-          <w:bCs/>
-        </w:rPr>
-        <w:t>Terraform</w:t>
-      </w:r>
-      <w:r>
-        <w:t xml:space="preserve"> IaaC tool, including </w:t>
-      </w:r>
-      <w:r>
-        <w:rPr>
-          <w:b/>
-          <w:bCs/>
-        </w:rPr>
-        <w:t>CICD</w:t>
-      </w:r>
-      <w:r>
-        <w:t xml:space="preserve"> pipelines, network access and services, ensuring robust and optimized system performance</w:t>
-      </w:r>
-    </w:p>
-    <w:p>
-      <w:pPr>
-        <w:pStyle w:val="ListParagraph"/>
-      </w:pPr>
-      <w:r>
-        <w:t>V</w:t>
-      </w:r>
-      <w:r>
-        <w:t>ersioning control system development in Git (</w:t>
-      </w:r>
-      <w:r>
-        <w:rPr>
-          <w:b/>
-          <w:bCs/>
-        </w:rPr>
-        <w:t>Github</w:t>
-      </w:r>
-      <w:r>
-        <w:t xml:space="preserve"> and </w:t>
-      </w:r>
-      <w:r>
-        <w:rPr>
-          <w:b/>
-          <w:bCs/>
-        </w:rPr>
-        <w:t>Bitbucket</w:t>
-      </w:r>
-      <w:r>
-        <w:t>)</w:t>
-      </w:r>
-    </w:p>
-    <w:p>
-      <w:pPr>
-        <w:pStyle w:val="ListParagraph"/>
-      </w:pPr>
-      <w:r>
-        <w:t>Guide and mentor internships to drive skills transfer and growth.</w:t>
-      </w:r>
-    </w:p>
-    <w:p>
-      <w:r>
+        <w:t>Guide and mentor</w:t>
+      </w:r>
+      <w:r>
+        <w:t xml:space="preserve"> 5</w:t>
+      </w:r>
+      <w:r>
+        <w:t xml:space="preserve"> internships to drive skills transfer and growth.</w:t>
+      </w:r>
+    </w:p>
+    <w:p>
+      <w:r>
+        <w:lastRenderedPageBreak/>
         <w:t>During my period working at RBFA, I contributed to win the 2021 UEFA GROW AWARDS for the digital strategy</w:t>
       </w:r>
       <w:r>
@@ -1959,25 +1955,13 @@
         <w:rPr>
           <w:lang w:val="fr-BE"/>
         </w:rPr>
-        <w:t>Pytho</w:t>
+        <w:t>Researcher</w:t>
       </w:r>
       <w:r>
         <w:rPr>
           <w:lang w:val="fr-BE"/>
         </w:rPr>
-        <w:t>n</w:t>
-      </w:r>
-      <w:r>
-        <w:rPr>
-          <w:lang w:val="fr-BE"/>
-        </w:rPr>
-        <w:t xml:space="preserve"> </w:t>
-      </w:r>
-      <w:r>
-        <w:rPr>
-          <w:lang w:val="fr-BE"/>
-        </w:rPr>
-        <w:t>Researcher</w:t>
+        <w:t>,</w:t>
       </w:r>
       <w:r>
         <w:rPr>
@@ -2020,9 +2004,6 @@
       </w:r>
       <w:r>
         <w:br/>
-      </w:r>
-      <w:r>
-        <w:lastRenderedPageBreak/>
         <w:t>The scientific goal of CLEAN-Gas is to develop new experimental and numerical tools for improving natural gas combustion in innovative burners (</w:t>
       </w:r>
       <w:hyperlink r:id="rId12" w:history="1">
@@ -2104,6 +2085,9 @@
       <w:r>
         <w:t xml:space="preserve"> scripts to optimize PBS computing time slots computations</w:t>
       </w:r>
+      <w:r>
+        <w:t xml:space="preserve"> to avoid manual work</w:t>
+      </w:r>
     </w:p>
     <w:p>
       <w:pPr>
@@ -2113,7 +2097,7 @@
         <w:t>D</w:t>
       </w:r>
       <w:r>
-        <w:t xml:space="preserve">evelop powerful data pipelines in Python to handle remote h5 databases, utilizing </w:t>
+        <w:t xml:space="preserve">evelop data pipelines in Python to handle remote h5 databases, utilizing </w:t>
       </w:r>
       <w:r>
         <w:rPr>
@@ -2164,46 +2148,6 @@
           <w:bCs/>
         </w:rPr>
         <w:t>SciPy</w:t>
-      </w:r>
-      <w:r>
-        <w:t xml:space="preserve"> and </w:t>
-      </w:r>
-      <w:r>
-        <w:rPr>
-          <w:b/>
-          <w:bCs/>
-        </w:rPr>
-        <w:t>Flask</w:t>
-      </w:r>
-      <w:r>
-        <w:t>.</w:t>
-      </w:r>
-      <w:r>
-        <w:t xml:space="preserve"> </w:t>
-      </w:r>
-      <w:r>
-        <w:t>Rendered into web pages (HTML, Javascript, CSS)</w:t>
-      </w:r>
-    </w:p>
-    <w:p>
-      <w:pPr>
-        <w:pStyle w:val="ListParagraph"/>
-      </w:pPr>
-      <w:r>
-        <w:t>V</w:t>
-      </w:r>
-      <w:r>
-        <w:t>ersioning control system development in Git (</w:t>
-      </w:r>
-      <w:r>
-        <w:rPr>
-          <w:b/>
-          <w:bCs/>
-        </w:rPr>
-        <w:t>Gitlab</w:t>
-      </w:r>
-      <w:r>
-        <w:t>)</w:t>
       </w:r>
     </w:p>
     <w:p>
@@ -2243,11 +2187,13 @@
       <w:r>
         <w:t xml:space="preserve">The work culminated in a published manuscript, which can be found at the following link: </w:t>
       </w:r>
+      <w:r>
+        <w:br/>
+      </w:r>
       <w:hyperlink r:id="rId13" w:history="1">
         <w:r>
           <w:rPr>
-            <w:color w:val="0000FF"/>
-            <w:u w:val="single"/>
+            <w:rStyle w:val="Hyperlink"/>
           </w:rPr>
           <w:t>https://tel.archives-ouvertes.fr/tel-03347525</w:t>
         </w:r>
@@ -2807,6 +2753,7 @@
               <w:ind w:right="1027"/>
             </w:pPr>
             <w:r>
+              <w:lastRenderedPageBreak/>
               <w:t>Dutch</w:t>
             </w:r>
           </w:p>
@@ -2882,7 +2829,7 @@
 </file>
 
 <file path=word/endnotes.xml><?xml version="1.0" encoding="utf-8"?>
-<w:endnotes xmlns:wpc="http://schemas.microsoft.com/office/word/2010/wordprocessingCanvas" xmlns:cx="http://schemas.microsoft.com/office/drawing/2014/chartex" xmlns:cx1="http://schemas.microsoft.com/office/drawing/2015/9/8/chartex" xmlns:cx2="http://schemas.microsoft.com/office/drawing/2015/10/21/chartex" xmlns:cx3="http://schemas.microsoft.com/office/drawing/2016/5/9/chartex" xmlns:cx4="http://schemas.microsoft.com/office/drawing/2016/5/10/chartex" xmlns:cx5="http://schemas.microsoft.com/office/drawing/2016/5/11/chartex" xmlns:cx6="http://schemas.microsoft.com/office/drawing/2016/5/12/chartex" xmlns:cx7="http://schemas.microsoft.com/office/drawing/2016/5/13/chartex" xmlns:cx8="http://schemas.microsoft.com/office/drawing/2016/5/14/chartex" xmlns:mc="http://schemas.openxmlformats.org/markup-compatibility/2006" xmlns:aink="http://schemas.microsoft.com/office/drawing/2016/ink" xmlns:am3d="http://schemas.microsoft.com/office/drawing/2017/model3d" xmlns:o="urn:schemas-microsoft-com:office:office" xmlns:oel="http://schemas.microsoft.com/office/2019/extlst" xmlns:r="http://schemas.openxmlformats.org/officeDocument/2006/relationships" xmlns:m="http://schemas.openxmlformats.org/officeDocument/2006/math" xmlns:v="urn:schemas-microsoft-com:vml" xmlns:wp14="http://schemas.microsoft.com/office/word/2010/wordprocessingDrawing" xmlns:wp="http://schemas.openxmlformats.org/drawingml/2006/wordprocessingDrawing" xmlns:w10="urn:schemas-microsoft-com:office:word" xmlns:w="http://schemas.openxmlformats.org/wordprocessingml/2006/main" xmlns:w14="http://schemas.microsoft.com/office/word/2010/wordml" xmlns:w15="http://schemas.microsoft.com/office/word/2012/wordml" xmlns:w16cex="http://schemas.microsoft.com/office/word/2018/wordml/cex" xmlns:w16cid="http://schemas.microsoft.com/office/word/2016/wordml/cid" xmlns:w16="http://schemas.microsoft.com/office/word/2018/wordml" xmlns:w16du="http://schemas.microsoft.com/office/word/2023/wordml/word16du" xmlns:w16sdtdh="http://schemas.microsoft.com/office/word/2020/wordml/sdtdatahash" xmlns:w16se="http://schemas.microsoft.com/office/word/2015/wordml/symex" xmlns:wpg="http://schemas.microsoft.com/office/word/2010/wordprocessingGroup" xmlns:wpi="http://schemas.microsoft.com/office/word/2010/wordprocessingInk" xmlns:wne="http://schemas.microsoft.com/office/word/2006/wordml" xmlns:wps="http://schemas.microsoft.com/office/word/2010/wordprocessingShape" mc:Ignorable="w14 w15 w16se w16cid w16 w16cex w16sdtdh w16du wp14">
+<w:endnotes xmlns:wpc="http://schemas.microsoft.com/office/word/2010/wordprocessingCanvas" xmlns:cx="http://schemas.microsoft.com/office/drawing/2014/chartex" xmlns:cx1="http://schemas.microsoft.com/office/drawing/2015/9/8/chartex" xmlns:cx2="http://schemas.microsoft.com/office/drawing/2015/10/21/chartex" xmlns:cx3="http://schemas.microsoft.com/office/drawing/2016/5/9/chartex" xmlns:cx4="http://schemas.microsoft.com/office/drawing/2016/5/10/chartex" xmlns:cx5="http://schemas.microsoft.com/office/drawing/2016/5/11/chartex" xmlns:cx6="http://schemas.microsoft.com/office/drawing/2016/5/12/chartex" xmlns:cx7="http://schemas.microsoft.com/office/drawing/2016/5/13/chartex" xmlns:cx8="http://schemas.microsoft.com/office/drawing/2016/5/14/chartex" xmlns:mc="http://schemas.openxmlformats.org/markup-compatibility/2006" xmlns:aink="http://schemas.microsoft.com/office/drawing/2016/ink" xmlns:am3d="http://schemas.microsoft.com/office/drawing/2017/model3d" xmlns:o="urn:schemas-microsoft-com:office:office" xmlns:oel="http://schemas.microsoft.com/office/2019/extlst" xmlns:r="http://schemas.openxmlformats.org/officeDocument/2006/relationships" xmlns:m="http://schemas.openxmlformats.org/officeDocument/2006/math" xmlns:v="urn:schemas-microsoft-com:vml" xmlns:wp14="http://schemas.microsoft.com/office/word/2010/wordprocessingDrawing" xmlns:wp="http://schemas.openxmlformats.org/drawingml/2006/wordprocessingDrawing" xmlns:w10="urn:schemas-microsoft-com:office:word" xmlns:w="http://schemas.openxmlformats.org/wordprocessingml/2006/main" xmlns:w14="http://schemas.microsoft.com/office/word/2010/wordml" xmlns:w15="http://schemas.microsoft.com/office/word/2012/wordml" xmlns:w16cex="http://schemas.microsoft.com/office/word/2018/wordml/cex" xmlns:w16cid="http://schemas.microsoft.com/office/word/2016/wordml/cid" xmlns:w16="http://schemas.microsoft.com/office/word/2018/wordml" xmlns:w16du="http://schemas.microsoft.com/office/word/2023/wordml/word16du" xmlns:w16sdtdh="http://schemas.microsoft.com/office/word/2020/wordml/sdtdatahash" xmlns:w16sdtfl="http://schemas.microsoft.com/office/word/2024/wordml/sdtformatlock" xmlns:w16se="http://schemas.microsoft.com/office/word/2015/wordml/symex" xmlns:wpg="http://schemas.microsoft.com/office/word/2010/wordprocessingGroup" xmlns:wpi="http://schemas.microsoft.com/office/word/2010/wordprocessingInk" xmlns:wne="http://schemas.microsoft.com/office/word/2006/wordml" xmlns:wps="http://schemas.microsoft.com/office/word/2010/wordprocessingShape" mc:Ignorable="w14 w15 w16se w16cid w16 w16cex w16sdtdh w16sdtfl w16du wp14">
   <w:endnote w:type="separator" w:id="-1">
     <w:p>
       <w:r>
@@ -2904,7 +2851,7 @@
 </file>
 
 <file path=word/footnotes.xml><?xml version="1.0" encoding="utf-8"?>
-<w:footnotes xmlns:wpc="http://schemas.microsoft.com/office/word/2010/wordprocessingCanvas" xmlns:cx="http://schemas.microsoft.com/office/drawing/2014/chartex" xmlns:cx1="http://schemas.microsoft.com/office/drawing/2015/9/8/chartex" xmlns:cx2="http://schemas.microsoft.com/office/drawing/2015/10/21/chartex" xmlns:cx3="http://schemas.microsoft.com/office/drawing/2016/5/9/chartex" xmlns:cx4="http://schemas.microsoft.com/office/drawing/2016/5/10/chartex" xmlns:cx5="http://schemas.microsoft.com/office/drawing/2016/5/11/chartex" xmlns:cx6="http://schemas.microsoft.com/office/drawing/2016/5/12/chartex" xmlns:cx7="http://schemas.microsoft.com/office/drawing/2016/5/13/chartex" xmlns:cx8="http://schemas.microsoft.com/office/drawing/2016/5/14/chartex" xmlns:mc="http://schemas.openxmlformats.org/markup-compatibility/2006" xmlns:aink="http://schemas.microsoft.com/office/drawing/2016/ink" xmlns:am3d="http://schemas.microsoft.com/office/drawing/2017/model3d" xmlns:o="urn:schemas-microsoft-com:office:office" xmlns:oel="http://schemas.microsoft.com/office/2019/extlst" xmlns:r="http://schemas.openxmlformats.org/officeDocument/2006/relationships" xmlns:m="http://schemas.openxmlformats.org/officeDocument/2006/math" xmlns:v="urn:schemas-microsoft-com:vml" xmlns:wp14="http://schemas.microsoft.com/office/word/2010/wordprocessingDrawing" xmlns:wp="http://schemas.openxmlformats.org/drawingml/2006/wordprocessingDrawing" xmlns:w10="urn:schemas-microsoft-com:office:word" xmlns:w="http://schemas.openxmlformats.org/wordprocessingml/2006/main" xmlns:w14="http://schemas.microsoft.com/office/word/2010/wordml" xmlns:w15="http://schemas.microsoft.com/office/word/2012/wordml" xmlns:w16cex="http://schemas.microsoft.com/office/word/2018/wordml/cex" xmlns:w16cid="http://schemas.microsoft.com/office/word/2016/wordml/cid" xmlns:w16="http://schemas.microsoft.com/office/word/2018/wordml" xmlns:w16du="http://schemas.microsoft.com/office/word/2023/wordml/word16du" xmlns:w16sdtdh="http://schemas.microsoft.com/office/word/2020/wordml/sdtdatahash" xmlns:w16se="http://schemas.microsoft.com/office/word/2015/wordml/symex" xmlns:wpg="http://schemas.microsoft.com/office/word/2010/wordprocessingGroup" xmlns:wpi="http://schemas.microsoft.com/office/word/2010/wordprocessingInk" xmlns:wne="http://schemas.microsoft.com/office/word/2006/wordml" xmlns:wps="http://schemas.microsoft.com/office/word/2010/wordprocessingShape" mc:Ignorable="w14 w15 w16se w16cid w16 w16cex w16sdtdh w16du wp14">
+<w:footnotes xmlns:wpc="http://schemas.microsoft.com/office/word/2010/wordprocessingCanvas" xmlns:cx="http://schemas.microsoft.com/office/drawing/2014/chartex" xmlns:cx1="http://schemas.microsoft.com/office/drawing/2015/9/8/chartex" xmlns:cx2="http://schemas.microsoft.com/office/drawing/2015/10/21/chartex" xmlns:cx3="http://schemas.microsoft.com/office/drawing/2016/5/9/chartex" xmlns:cx4="http://schemas.microsoft.com/office/drawing/2016/5/10/chartex" xmlns:cx5="http://schemas.microsoft.com/office/drawing/2016/5/11/chartex" xmlns:cx6="http://schemas.microsoft.com/office/drawing/2016/5/12/chartex" xmlns:cx7="http://schemas.microsoft.com/office/drawing/2016/5/13/chartex" xmlns:cx8="http://schemas.microsoft.com/office/drawing/2016/5/14/chartex" xmlns:mc="http://schemas.openxmlformats.org/markup-compatibility/2006" xmlns:aink="http://schemas.microsoft.com/office/drawing/2016/ink" xmlns:am3d="http://schemas.microsoft.com/office/drawing/2017/model3d" xmlns:o="urn:schemas-microsoft-com:office:office" xmlns:oel="http://schemas.microsoft.com/office/2019/extlst" xmlns:r="http://schemas.openxmlformats.org/officeDocument/2006/relationships" xmlns:m="http://schemas.openxmlformats.org/officeDocument/2006/math" xmlns:v="urn:schemas-microsoft-com:vml" xmlns:wp14="http://schemas.microsoft.com/office/word/2010/wordprocessingDrawing" xmlns:wp="http://schemas.openxmlformats.org/drawingml/2006/wordprocessingDrawing" xmlns:w10="urn:schemas-microsoft-com:office:word" xmlns:w="http://schemas.openxmlformats.org/wordprocessingml/2006/main" xmlns:w14="http://schemas.microsoft.com/office/word/2010/wordml" xmlns:w15="http://schemas.microsoft.com/office/word/2012/wordml" xmlns:w16cex="http://schemas.microsoft.com/office/word/2018/wordml/cex" xmlns:w16cid="http://schemas.microsoft.com/office/word/2016/wordml/cid" xmlns:w16="http://schemas.microsoft.com/office/word/2018/wordml" xmlns:w16du="http://schemas.microsoft.com/office/word/2023/wordml/word16du" xmlns:w16sdtdh="http://schemas.microsoft.com/office/word/2020/wordml/sdtdatahash" xmlns:w16sdtfl="http://schemas.microsoft.com/office/word/2024/wordml/sdtformatlock" xmlns:w16se="http://schemas.microsoft.com/office/word/2015/wordml/symex" xmlns:wpg="http://schemas.microsoft.com/office/word/2010/wordprocessingGroup" xmlns:wpi="http://schemas.microsoft.com/office/word/2010/wordprocessingInk" xmlns:wne="http://schemas.microsoft.com/office/word/2006/wordml" xmlns:wps="http://schemas.microsoft.com/office/word/2010/wordprocessingShape" mc:Ignorable="w14 w15 w16se w16cid w16 w16cex w16sdtdh w16sdtfl w16du wp14">
   <w:footnote w:type="separator" w:id="-1">
     <w:p>
       <w:r>
@@ -2926,7 +2873,7 @@
 </file>
 
 <file path=word/numbering.xml><?xml version="1.0" encoding="utf-8"?>
-<w:numbering xmlns:wpc="http://schemas.microsoft.com/office/word/2010/wordprocessingCanvas" xmlns:cx="http://schemas.microsoft.com/office/drawing/2014/chartex" xmlns:cx1="http://schemas.microsoft.com/office/drawing/2015/9/8/chartex" xmlns:cx2="http://schemas.microsoft.com/office/drawing/2015/10/21/chartex" xmlns:cx3="http://schemas.microsoft.com/office/drawing/2016/5/9/chartex" xmlns:cx4="http://schemas.microsoft.com/office/drawing/2016/5/10/chartex" xmlns:cx5="http://schemas.microsoft.com/office/drawing/2016/5/11/chartex" xmlns:cx6="http://schemas.microsoft.com/office/drawing/2016/5/12/chartex" xmlns:cx7="http://schemas.microsoft.com/office/drawing/2016/5/13/chartex" xmlns:cx8="http://schemas.microsoft.com/office/drawing/2016/5/14/chartex" xmlns:mc="http://schemas.openxmlformats.org/markup-compatibility/2006" xmlns:aink="http://schemas.microsoft.com/office/drawing/2016/ink" xmlns:am3d="http://schemas.microsoft.com/office/drawing/2017/model3d" xmlns:o="urn:schemas-microsoft-com:office:office" xmlns:oel="http://schemas.microsoft.com/office/2019/extlst" xmlns:r="http://schemas.openxmlformats.org/officeDocument/2006/relationships" xmlns:m="http://schemas.openxmlformats.org/officeDocument/2006/math" xmlns:v="urn:schemas-microsoft-com:vml" xmlns:wp14="http://schemas.microsoft.com/office/word/2010/wordprocessingDrawing" xmlns:wp="http://schemas.openxmlformats.org/drawingml/2006/wordprocessingDrawing" xmlns:w10="urn:schemas-microsoft-com:office:word" xmlns:w="http://schemas.openxmlformats.org/wordprocessingml/2006/main" xmlns:w14="http://schemas.microsoft.com/office/word/2010/wordml" xmlns:w15="http://schemas.microsoft.com/office/word/2012/wordml" xmlns:w16cex="http://schemas.microsoft.com/office/word/2018/wordml/cex" xmlns:w16cid="http://schemas.microsoft.com/office/word/2016/wordml/cid" xmlns:w16="http://schemas.microsoft.com/office/word/2018/wordml" xmlns:w16du="http://schemas.microsoft.com/office/word/2023/wordml/word16du" xmlns:w16sdtdh="http://schemas.microsoft.com/office/word/2020/wordml/sdtdatahash" xmlns:w16se="http://schemas.microsoft.com/office/word/2015/wordml/symex" xmlns:wpg="http://schemas.microsoft.com/office/word/2010/wordprocessingGroup" xmlns:wpi="http://schemas.microsoft.com/office/word/2010/wordprocessingInk" xmlns:wne="http://schemas.microsoft.com/office/word/2006/wordml" xmlns:wps="http://schemas.microsoft.com/office/word/2010/wordprocessingShape" mc:Ignorable="w14 w15 w16se w16cid w16 w16cex w16sdtdh w16du wp14">
+<w:numbering xmlns:wpc="http://schemas.microsoft.com/office/word/2010/wordprocessingCanvas" xmlns:cx="http://schemas.microsoft.com/office/drawing/2014/chartex" xmlns:cx1="http://schemas.microsoft.com/office/drawing/2015/9/8/chartex" xmlns:cx2="http://schemas.microsoft.com/office/drawing/2015/10/21/chartex" xmlns:cx3="http://schemas.microsoft.com/office/drawing/2016/5/9/chartex" xmlns:cx4="http://schemas.microsoft.com/office/drawing/2016/5/10/chartex" xmlns:cx5="http://schemas.microsoft.com/office/drawing/2016/5/11/chartex" xmlns:cx6="http://schemas.microsoft.com/office/drawing/2016/5/12/chartex" xmlns:cx7="http://schemas.microsoft.com/office/drawing/2016/5/13/chartex" xmlns:cx8="http://schemas.microsoft.com/office/drawing/2016/5/14/chartex" xmlns:mc="http://schemas.openxmlformats.org/markup-compatibility/2006" xmlns:aink="http://schemas.microsoft.com/office/drawing/2016/ink" xmlns:am3d="http://schemas.microsoft.com/office/drawing/2017/model3d" xmlns:o="urn:schemas-microsoft-com:office:office" xmlns:oel="http://schemas.microsoft.com/office/2019/extlst" xmlns:r="http://schemas.openxmlformats.org/officeDocument/2006/relationships" xmlns:m="http://schemas.openxmlformats.org/officeDocument/2006/math" xmlns:v="urn:schemas-microsoft-com:vml" xmlns:wp14="http://schemas.microsoft.com/office/word/2010/wordprocessingDrawing" xmlns:wp="http://schemas.openxmlformats.org/drawingml/2006/wordprocessingDrawing" xmlns:w10="urn:schemas-microsoft-com:office:word" xmlns:w="http://schemas.openxmlformats.org/wordprocessingml/2006/main" xmlns:w14="http://schemas.microsoft.com/office/word/2010/wordml" xmlns:w15="http://schemas.microsoft.com/office/word/2012/wordml" xmlns:w16cex="http://schemas.microsoft.com/office/word/2018/wordml/cex" xmlns:w16cid="http://schemas.microsoft.com/office/word/2016/wordml/cid" xmlns:w16="http://schemas.microsoft.com/office/word/2018/wordml" xmlns:w16du="http://schemas.microsoft.com/office/word/2023/wordml/word16du" xmlns:w16sdtdh="http://schemas.microsoft.com/office/word/2020/wordml/sdtdatahash" xmlns:w16sdtfl="http://schemas.microsoft.com/office/word/2024/wordml/sdtformatlock" xmlns:w16se="http://schemas.microsoft.com/office/word/2015/wordml/symex" xmlns:wpg="http://schemas.microsoft.com/office/word/2010/wordprocessingGroup" xmlns:wpi="http://schemas.microsoft.com/office/word/2010/wordprocessingInk" xmlns:wne="http://schemas.microsoft.com/office/word/2006/wordml" xmlns:wps="http://schemas.microsoft.com/office/word/2010/wordprocessingShape" mc:Ignorable="w14 w15 w16se w16cid w16 w16cex w16sdtdh w16sdtfl w16du wp14">
   <w:abstractNum w:abstractNumId="0" w15:restartNumberingAfterBreak="0">
     <w:nsid w:val="12FF6C98"/>
     <w:multiLevelType w:val="hybridMultilevel"/>
@@ -3770,6 +3717,119 @@
     </w:lvl>
   </w:abstractNum>
   <w:abstractNum w:abstractNumId="10" w15:restartNumberingAfterBreak="0">
+    <w:nsid w:val="73805486"/>
+    <w:multiLevelType w:val="hybridMultilevel"/>
+    <w:tmpl w:val="D8FE3292"/>
+    <w:lvl w:ilvl="0" w:tplc="080C0001">
+      <w:start w:val="1"/>
+      <w:numFmt w:val="bullet"/>
+      <w:lvlText w:val=""/>
+      <w:lvlJc w:val="left"/>
+      <w:pPr>
+        <w:ind w:left="720" w:hanging="360"/>
+      </w:pPr>
+      <w:rPr>
+        <w:rFonts w:ascii="Symbol" w:hAnsi="Symbol" w:hint="default"/>
+      </w:rPr>
+    </w:lvl>
+    <w:lvl w:ilvl="1" w:tplc="080C0003" w:tentative="1">
+      <w:start w:val="1"/>
+      <w:numFmt w:val="bullet"/>
+      <w:lvlText w:val="o"/>
+      <w:lvlJc w:val="left"/>
+      <w:pPr>
+        <w:ind w:left="1440" w:hanging="360"/>
+      </w:pPr>
+      <w:rPr>
+        <w:rFonts w:ascii="Courier New" w:hAnsi="Courier New" w:cs="Courier New" w:hint="default"/>
+      </w:rPr>
+    </w:lvl>
+    <w:lvl w:ilvl="2" w:tplc="080C0005" w:tentative="1">
+      <w:start w:val="1"/>
+      <w:numFmt w:val="bullet"/>
+      <w:lvlText w:val=""/>
+      <w:lvlJc w:val="left"/>
+      <w:pPr>
+        <w:ind w:left="2160" w:hanging="360"/>
+      </w:pPr>
+      <w:rPr>
+        <w:rFonts w:ascii="Wingdings" w:hAnsi="Wingdings" w:hint="default"/>
+      </w:rPr>
+    </w:lvl>
+    <w:lvl w:ilvl="3" w:tplc="080C0001" w:tentative="1">
+      <w:start w:val="1"/>
+      <w:numFmt w:val="bullet"/>
+      <w:lvlText w:val=""/>
+      <w:lvlJc w:val="left"/>
+      <w:pPr>
+        <w:ind w:left="2880" w:hanging="360"/>
+      </w:pPr>
+      <w:rPr>
+        <w:rFonts w:ascii="Symbol" w:hAnsi="Symbol" w:hint="default"/>
+      </w:rPr>
+    </w:lvl>
+    <w:lvl w:ilvl="4" w:tplc="080C0003" w:tentative="1">
+      <w:start w:val="1"/>
+      <w:numFmt w:val="bullet"/>
+      <w:lvlText w:val="o"/>
+      <w:lvlJc w:val="left"/>
+      <w:pPr>
+        <w:ind w:left="3600" w:hanging="360"/>
+      </w:pPr>
+      <w:rPr>
+        <w:rFonts w:ascii="Courier New" w:hAnsi="Courier New" w:cs="Courier New" w:hint="default"/>
+      </w:rPr>
+    </w:lvl>
+    <w:lvl w:ilvl="5" w:tplc="080C0005" w:tentative="1">
+      <w:start w:val="1"/>
+      <w:numFmt w:val="bullet"/>
+      <w:lvlText w:val=""/>
+      <w:lvlJc w:val="left"/>
+      <w:pPr>
+        <w:ind w:left="4320" w:hanging="360"/>
+      </w:pPr>
+      <w:rPr>
+        <w:rFonts w:ascii="Wingdings" w:hAnsi="Wingdings" w:hint="default"/>
+      </w:rPr>
+    </w:lvl>
+    <w:lvl w:ilvl="6" w:tplc="080C0001" w:tentative="1">
+      <w:start w:val="1"/>
+      <w:numFmt w:val="bullet"/>
+      <w:lvlText w:val=""/>
+      <w:lvlJc w:val="left"/>
+      <w:pPr>
+        <w:ind w:left="5040" w:hanging="360"/>
+      </w:pPr>
+      <w:rPr>
+        <w:rFonts w:ascii="Symbol" w:hAnsi="Symbol" w:hint="default"/>
+      </w:rPr>
+    </w:lvl>
+    <w:lvl w:ilvl="7" w:tplc="080C0003" w:tentative="1">
+      <w:start w:val="1"/>
+      <w:numFmt w:val="bullet"/>
+      <w:lvlText w:val="o"/>
+      <w:lvlJc w:val="left"/>
+      <w:pPr>
+        <w:ind w:left="5760" w:hanging="360"/>
+      </w:pPr>
+      <w:rPr>
+        <w:rFonts w:ascii="Courier New" w:hAnsi="Courier New" w:cs="Courier New" w:hint="default"/>
+      </w:rPr>
+    </w:lvl>
+    <w:lvl w:ilvl="8" w:tplc="080C0005" w:tentative="1">
+      <w:start w:val="1"/>
+      <w:numFmt w:val="bullet"/>
+      <w:lvlText w:val=""/>
+      <w:lvlJc w:val="left"/>
+      <w:pPr>
+        <w:ind w:left="6480" w:hanging="360"/>
+      </w:pPr>
+      <w:rPr>
+        <w:rFonts w:ascii="Wingdings" w:hAnsi="Wingdings" w:hint="default"/>
+      </w:rPr>
+    </w:lvl>
+  </w:abstractNum>
+  <w:abstractNum w:abstractNumId="11" w15:restartNumberingAfterBreak="0">
     <w:nsid w:val="746E5FAD"/>
     <w:multiLevelType w:val="singleLevel"/>
     <w:tmpl w:val="859EA054"/>
@@ -3786,7 +3846,7 @@
       </w:rPr>
     </w:lvl>
   </w:abstractNum>
-  <w:abstractNum w:abstractNumId="11" w15:restartNumberingAfterBreak="0">
+  <w:abstractNum w:abstractNumId="12" w15:restartNumberingAfterBreak="0">
     <w:nsid w:val="76E4629D"/>
     <w:multiLevelType w:val="hybridMultilevel"/>
     <w:tmpl w:val="C382E320"/>
@@ -3890,7 +3950,7 @@
       </w:pPr>
     </w:lvl>
   </w:abstractNum>
-  <w:abstractNum w:abstractNumId="12" w15:restartNumberingAfterBreak="0">
+  <w:abstractNum w:abstractNumId="13" w15:restartNumberingAfterBreak="0">
     <w:nsid w:val="7FB647DF"/>
     <w:multiLevelType w:val="hybridMultilevel"/>
     <w:tmpl w:val="D4265126"/>
@@ -4009,13 +4069,13 @@
     <w:abstractNumId w:val="1"/>
   </w:num>
   <w:num w:numId="3" w16cid:durableId="2082483390">
-    <w:abstractNumId w:val="10"/>
+    <w:abstractNumId w:val="11"/>
   </w:num>
   <w:num w:numId="4" w16cid:durableId="717822262">
     <w:abstractNumId w:val="2"/>
   </w:num>
   <w:num w:numId="5" w16cid:durableId="1260723933">
-    <w:abstractNumId w:val="11"/>
+    <w:abstractNumId w:val="12"/>
   </w:num>
   <w:num w:numId="6" w16cid:durableId="368457639">
     <w:abstractNumId w:val="7"/>
@@ -4024,7 +4084,7 @@
     <w:abstractNumId w:val="8"/>
   </w:num>
   <w:num w:numId="8" w16cid:durableId="683048858">
-    <w:abstractNumId w:val="12"/>
+    <w:abstractNumId w:val="13"/>
   </w:num>
   <w:num w:numId="9" w16cid:durableId="1331907647">
     <w:abstractNumId w:val="6"/>
@@ -4041,11 +4101,14 @@
   <w:num w:numId="13" w16cid:durableId="1735853481">
     <w:abstractNumId w:val="5"/>
   </w:num>
+  <w:num w:numId="14" w16cid:durableId="941649826">
+    <w:abstractNumId w:val="10"/>
+  </w:num>
 </w:numbering>
 </file>
 
 <file path=word/styles.xml><?xml version="1.0" encoding="utf-8"?>
-<w:styles xmlns:mc="http://schemas.openxmlformats.org/markup-compatibility/2006" xmlns:r="http://schemas.openxmlformats.org/officeDocument/2006/relationships" xmlns:w="http://schemas.openxmlformats.org/wordprocessingml/2006/main" xmlns:w14="http://schemas.microsoft.com/office/word/2010/wordml" xmlns:w15="http://schemas.microsoft.com/office/word/2012/wordml" xmlns:w16cex="http://schemas.microsoft.com/office/word/2018/wordml/cex" xmlns:w16cid="http://schemas.microsoft.com/office/word/2016/wordml/cid" xmlns:w16="http://schemas.microsoft.com/office/word/2018/wordml" xmlns:w16du="http://schemas.microsoft.com/office/word/2023/wordml/word16du" xmlns:w16sdtdh="http://schemas.microsoft.com/office/word/2020/wordml/sdtdatahash" xmlns:w16se="http://schemas.microsoft.com/office/word/2015/wordml/symex" mc:Ignorable="w14 w15 w16se w16cid w16 w16cex w16sdtdh w16du">
+<w:styles xmlns:mc="http://schemas.openxmlformats.org/markup-compatibility/2006" xmlns:r="http://schemas.openxmlformats.org/officeDocument/2006/relationships" xmlns:w="http://schemas.openxmlformats.org/wordprocessingml/2006/main" xmlns:w14="http://schemas.microsoft.com/office/word/2010/wordml" xmlns:w15="http://schemas.microsoft.com/office/word/2012/wordml" xmlns:w16cex="http://schemas.microsoft.com/office/word/2018/wordml/cex" xmlns:w16cid="http://schemas.microsoft.com/office/word/2016/wordml/cid" xmlns:w16="http://schemas.microsoft.com/office/word/2018/wordml" xmlns:w16du="http://schemas.microsoft.com/office/word/2023/wordml/word16du" xmlns:w16sdtdh="http://schemas.microsoft.com/office/word/2020/wordml/sdtdatahash" xmlns:w16sdtfl="http://schemas.microsoft.com/office/word/2024/wordml/sdtformatlock" xmlns:w16se="http://schemas.microsoft.com/office/word/2015/wordml/symex" mc:Ignorable="w14 w15 w16se w16cid w16 w16cex w16sdtdh w16sdtfl w16du">
   <w:docDefaults>
     <w:rPrDefault>
       <w:rPr>
